--- a/PDRMYE/GUÍAS RÁPIDAS/DPCP/INTRODUCCIÓN A LA PLATAFORMA.docx
+++ b/PDRMYE/GUÍAS RÁPIDAS/DPCP/INTRODUCCIÓN A LA PLATAFORMA.docx
@@ -10,8 +10,6 @@
           <w:lang w:val="es-MX" w:eastAsia="es-MX"/>
         </w:rPr>
       </w:pPr>
-      <w:bookmarkStart w:id="0" w:name="_GoBack"/>
-      <w:bookmarkEnd w:id="0"/>
       <w:r>
         <w:rPr>
           <w:rFonts w:ascii="Arial" w:hAnsi="Arial" w:cs="Arial"/>
@@ -260,16 +258,16 @@
         <mc:AlternateContent>
           <mc:Choice Requires="wps">
             <w:drawing>
-              <wp:anchor distT="0" distB="0" distL="114300" distR="114300" simplePos="0" relativeHeight="251781120" behindDoc="0" locked="0" layoutInCell="1" allowOverlap="1" wp14:anchorId="6E426A2F" wp14:editId="4A18FCE0">
+              <wp:anchor distT="0" distB="0" distL="114300" distR="114300" simplePos="0" relativeHeight="251781120" behindDoc="0" locked="0" layoutInCell="1" allowOverlap="1" wp14:anchorId="6E426A2F" wp14:editId="5B7A2A7B">
                 <wp:simplePos x="0" y="0"/>
                 <wp:positionH relativeFrom="margin">
-                  <wp:posOffset>-889635</wp:posOffset>
+                  <wp:posOffset>-889940</wp:posOffset>
                 </wp:positionH>
                 <wp:positionV relativeFrom="paragraph">
-                  <wp:posOffset>377825</wp:posOffset>
+                  <wp:posOffset>378841</wp:posOffset>
                 </wp:positionV>
-                <wp:extent cx="7357110" cy="1174750"/>
-                <wp:effectExtent l="57150" t="38100" r="53340" b="82550"/>
+                <wp:extent cx="7357110" cy="1499616"/>
+                <wp:effectExtent l="57150" t="38100" r="53340" b="81915"/>
                 <wp:wrapNone/>
                 <wp:docPr id="4" name="Rectángulo 4"/>
                 <wp:cNvGraphicFramePr/>
@@ -280,7 +278,7 @@
                       <wps:spPr>
                         <a:xfrm>
                           <a:off x="0" y="0"/>
-                          <a:ext cx="7357110" cy="1174750"/>
+                          <a:ext cx="7357110" cy="1499616"/>
                         </a:xfrm>
                         <a:prstGeom prst="rect">
                           <a:avLst/>
@@ -388,7 +386,7 @@
           </mc:Choice>
           <mc:Fallback>
             <w:pict>
-              <v:rect w14:anchorId="6E426A2F" id="Rectángulo 4" o:spid="_x0000_s1026" style="position:absolute;left:0;text-align:left;margin-left:-70.05pt;margin-top:29.75pt;width:579.3pt;height:92.5pt;z-index:251781120;visibility:visible;mso-wrap-style:square;mso-width-percent:0;mso-height-percent:0;mso-wrap-distance-left:9pt;mso-wrap-distance-top:0;mso-wrap-distance-right:9pt;mso-wrap-distance-bottom:0;mso-position-horizontal:absolute;mso-position-horizontal-relative:margin;mso-position-vertical:absolute;mso-position-vertical-relative:text;mso-width-percent:0;mso-height-percent:0;mso-width-relative:margin;mso-height-relative:margin;v-text-anchor:middle" o:gfxdata="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" fillcolor="#aaa [3030]" stroked="f">
+              <v:rect w14:anchorId="6E426A2F" id="Rectángulo 4" o:spid="_x0000_s1026" style="position:absolute;left:0;text-align:left;margin-left:-70.05pt;margin-top:29.85pt;width:579.3pt;height:118.1pt;z-index:251781120;visibility:visible;mso-wrap-style:square;mso-width-percent:0;mso-height-percent:0;mso-wrap-distance-left:9pt;mso-wrap-distance-top:0;mso-wrap-distance-right:9pt;mso-wrap-distance-bottom:0;mso-position-horizontal:absolute;mso-position-horizontal-relative:margin;mso-position-vertical:absolute;mso-position-vertical-relative:text;mso-width-percent:0;mso-height-percent:0;mso-width-relative:margin;mso-height-relative:margin;v-text-anchor:middle" o:gfxdata="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" fillcolor="#aaa [3030]" stroked="f">
                 <v:fill color2="#a3a3a3 [3174]" rotate="t" colors="0 #afafaf;.5 #a5a5a5;1 #929292" focus="100%" type="gradient">
                   <o:fill v:ext="view" type="gradientUnscaled"/>
                 </v:fill>
@@ -426,8 +424,6 @@
                         </w:rPr>
                         <w:t>ORGANISMOS PUBLICOS DESCENTRALIZADOS</w:t>
                       </w:r>
-                      <w:bookmarkStart w:id="1" w:name="_GoBack"/>
-                      <w:bookmarkEnd w:id="1"/>
                       <w:r>
                         <w:rPr>
                           <w:rFonts w:ascii="Arial" w:hAnsi="Arial" w:cs="Arial"/>
@@ -520,39 +516,28 @@
           <w:szCs w:val="44"/>
         </w:rPr>
       </w:pPr>
-      <w:r>
+    </w:p>
+    <w:p>
+      <w:pPr>
+        <w:spacing w:line="276" w:lineRule="auto"/>
+        <w:ind w:left="-284" w:right="-234"/>
+        <w:jc w:val="center"/>
         <w:rPr>
           <w:rFonts w:cs="Arial"/>
           <w:b/>
           <w:sz w:val="44"/>
           <w:szCs w:val="44"/>
         </w:rPr>
+      </w:pPr>
+      <w:r>
+        <w:rPr>
+          <w:rFonts w:cs="Arial"/>
+          <w:b/>
+          <w:sz w:val="44"/>
+          <w:szCs w:val="44"/>
+        </w:rPr>
         <w:t>INTRODUCCIÓN A LA PLATAFORMA</w:t>
       </w:r>
-    </w:p>
-    <w:p>
-      <w:pPr>
-        <w:spacing w:line="276" w:lineRule="auto"/>
-        <w:jc w:val="center"/>
-        <w:rPr>
-          <w:rFonts w:ascii="Arial" w:hAnsi="Arial" w:cs="Arial"/>
-          <w:b/>
-          <w:sz w:val="36"/>
-          <w:szCs w:val="36"/>
-        </w:rPr>
-      </w:pPr>
-    </w:p>
-    <w:p>
-      <w:pPr>
-        <w:spacing w:line="276" w:lineRule="auto"/>
-        <w:jc w:val="center"/>
-        <w:rPr>
-          <w:rFonts w:ascii="Arial" w:hAnsi="Arial" w:cs="Arial"/>
-          <w:b/>
-          <w:sz w:val="36"/>
-          <w:szCs w:val="36"/>
-        </w:rPr>
-      </w:pPr>
     </w:p>
     <w:p>
       <w:pPr>
@@ -754,6 +739,7 @@
           <w:noProof/>
           <w:lang w:val="es-MX" w:eastAsia="es-MX"/>
         </w:rPr>
+        <w:lastRenderedPageBreak/>
         <mc:AlternateContent>
           <mc:Choice Requires="wps">
             <w:drawing>
@@ -1964,6 +1950,7 @@
           <w:noProof/>
           <w:lang w:val="es-MX" w:eastAsia="es-MX"/>
         </w:rPr>
+        <w:lastRenderedPageBreak/>
         <mc:AlternateContent>
           <mc:Choice Requires="wps">
             <w:drawing>
@@ -2528,18 +2515,18 @@
           <w:b w:val="0"/>
         </w:rPr>
       </w:pPr>
-      <w:bookmarkStart w:id="1" w:name="_Toc123297018"/>
-      <w:bookmarkStart w:id="2" w:name="_Toc125704530"/>
-      <w:bookmarkStart w:id="3" w:name="_Toc136418224"/>
+      <w:bookmarkStart w:id="0" w:name="_Toc123297018"/>
+      <w:bookmarkStart w:id="1" w:name="_Toc125704530"/>
+      <w:bookmarkStart w:id="2" w:name="_Toc136418224"/>
       <w:r>
         <w:rPr>
           <w:rFonts w:cs="Arial"/>
         </w:rPr>
         <w:t>Objetivo</w:t>
       </w:r>
+      <w:bookmarkEnd w:id="0"/>
       <w:bookmarkEnd w:id="1"/>
       <w:bookmarkEnd w:id="2"/>
-      <w:bookmarkEnd w:id="3"/>
     </w:p>
     <w:p>
       <w:pPr>
@@ -2566,7 +2553,14 @@
           <w:rFonts w:ascii="Arial" w:hAnsi="Arial" w:cs="Arial"/>
           <w:sz w:val="24"/>
         </w:rPr>
-        <w:t xml:space="preserve">, los usuarios de la </w:t>
+        <w:t xml:space="preserve"> </w:t>
+      </w:r>
+      <w:r>
+        <w:rPr>
+          <w:rFonts w:ascii="Arial" w:hAnsi="Arial" w:cs="Arial"/>
+          <w:sz w:val="24"/>
+        </w:rPr>
+        <w:t xml:space="preserve">los usuarios de la </w:t>
       </w:r>
       <w:r>
         <w:rPr>
@@ -2634,18 +2628,18 @@
           <w:b w:val="0"/>
         </w:rPr>
       </w:pPr>
-      <w:bookmarkStart w:id="4" w:name="_Toc123297019"/>
-      <w:bookmarkStart w:id="5" w:name="_Toc125704531"/>
-      <w:bookmarkStart w:id="6" w:name="_Toc136418225"/>
+      <w:bookmarkStart w:id="3" w:name="_Toc123297019"/>
+      <w:bookmarkStart w:id="4" w:name="_Toc125704531"/>
+      <w:bookmarkStart w:id="5" w:name="_Toc136418225"/>
       <w:r>
         <w:rPr>
           <w:rFonts w:cs="Arial"/>
         </w:rPr>
         <w:t>Alcance</w:t>
       </w:r>
+      <w:bookmarkEnd w:id="3"/>
       <w:bookmarkEnd w:id="4"/>
       <w:bookmarkEnd w:id="5"/>
-      <w:bookmarkEnd w:id="6"/>
       <w:r>
         <w:rPr>
           <w:rFonts w:cs="Arial"/>
@@ -2688,18 +2682,18 @@
           <w:rFonts w:cs="Arial"/>
         </w:rPr>
       </w:pPr>
-      <w:bookmarkStart w:id="7" w:name="_Toc123297020"/>
-      <w:bookmarkStart w:id="8" w:name="_Toc125704532"/>
-      <w:bookmarkStart w:id="9" w:name="_Toc136418226"/>
+      <w:bookmarkStart w:id="6" w:name="_Toc123297020"/>
+      <w:bookmarkStart w:id="7" w:name="_Toc125704532"/>
+      <w:bookmarkStart w:id="8" w:name="_Toc136418226"/>
       <w:r>
         <w:rPr>
           <w:rFonts w:cs="Arial"/>
         </w:rPr>
         <w:t>Usuario</w:t>
       </w:r>
+      <w:bookmarkEnd w:id="6"/>
       <w:bookmarkEnd w:id="7"/>
       <w:bookmarkEnd w:id="8"/>
-      <w:bookmarkEnd w:id="9"/>
     </w:p>
     <w:p>
       <w:pPr>
@@ -2722,7 +2716,14 @@
           <w:rFonts w:ascii="Arial" w:hAnsi="Arial" w:cs="Arial"/>
           <w:sz w:val="24"/>
         </w:rPr>
-        <w:t xml:space="preserve"> con perfil ANALISTA del área de la </w:t>
+        <w:t xml:space="preserve"> </w:t>
+      </w:r>
+      <w:r>
+        <w:rPr>
+          <w:rFonts w:ascii="Arial" w:hAnsi="Arial" w:cs="Arial"/>
+          <w:sz w:val="24"/>
+        </w:rPr>
+        <w:t xml:space="preserve">del área de la </w:t>
       </w:r>
       <w:r>
         <w:rPr>
@@ -2752,6 +2753,13 @@
         </w:rPr>
         <w:t xml:space="preserve"> General del Estado</w:t>
       </w:r>
+      <w:r>
+        <w:rPr>
+          <w:rFonts w:ascii="Arial" w:hAnsi="Arial" w:cs="Arial"/>
+          <w:sz w:val="24"/>
+        </w:rPr>
+        <w:t>.</w:t>
+      </w:r>
     </w:p>
     <w:p>
       <w:pPr>
@@ -2814,7 +2822,6 @@
           <w:noProof/>
           <w:lang w:val="es-MX" w:eastAsia="es-MX"/>
         </w:rPr>
-        <w:lastRenderedPageBreak/>
         <mc:AlternateContent>
           <mc:Choice Requires="wps">
             <w:drawing>
@@ -2984,10 +2991,10 @@
           <w:szCs w:val="44"/>
         </w:rPr>
       </w:pPr>
-      <w:bookmarkStart w:id="10" w:name="_Toc123297021"/>
-      <w:bookmarkStart w:id="11" w:name="_Toc124335006"/>
-      <w:bookmarkStart w:id="12" w:name="_Toc124345687"/>
-      <w:bookmarkStart w:id="13" w:name="_Toc136418227"/>
+      <w:bookmarkStart w:id="9" w:name="_Toc123297021"/>
+      <w:bookmarkStart w:id="10" w:name="_Toc124335006"/>
+      <w:bookmarkStart w:id="11" w:name="_Toc124345687"/>
+      <w:bookmarkStart w:id="12" w:name="_Toc136418227"/>
       <w:r>
         <w:rPr>
           <w:rFonts w:cs="Arial"/>
@@ -2996,10 +3003,10 @@
         </w:rPr>
         <w:t>ASPECTOS GENERALES DE LA PLATAFORMA</w:t>
       </w:r>
+      <w:bookmarkEnd w:id="9"/>
       <w:bookmarkEnd w:id="10"/>
       <w:bookmarkEnd w:id="11"/>
       <w:bookmarkEnd w:id="12"/>
-      <w:bookmarkEnd w:id="13"/>
     </w:p>
     <w:p>
       <w:pPr>
@@ -3016,6 +3023,14 @@
           <w:rFonts w:ascii="Arial" w:hAnsi="Arial" w:cs="Arial"/>
           <w:sz w:val="36"/>
           <w:szCs w:val="36"/>
+        </w:rPr>
+      </w:pPr>
+    </w:p>
+    <w:p>
+      <w:pPr>
+        <w:spacing w:line="276" w:lineRule="auto"/>
+        <w:rPr>
+          <w:rFonts w:ascii="Arial" w:hAnsi="Arial" w:cs="Arial"/>
         </w:rPr>
       </w:pPr>
     </w:p>
@@ -3180,9 +3195,9 @@
           <w:rFonts w:cs="Arial"/>
         </w:rPr>
       </w:pPr>
-      <w:bookmarkStart w:id="14" w:name="_Toc124335007"/>
-      <w:bookmarkStart w:id="15" w:name="_Toc124345688"/>
-      <w:bookmarkStart w:id="16" w:name="_Toc136418228"/>
+      <w:bookmarkStart w:id="13" w:name="_Toc124335007"/>
+      <w:bookmarkStart w:id="14" w:name="_Toc124345688"/>
+      <w:bookmarkStart w:id="15" w:name="_Toc136418228"/>
       <w:r>
         <w:rPr>
           <w:rFonts w:cs="Arial"/>
@@ -3190,9 +3205,9 @@
         <w:lastRenderedPageBreak/>
         <w:t>Acceso a Plataforma</w:t>
       </w:r>
+      <w:bookmarkEnd w:id="13"/>
       <w:bookmarkEnd w:id="14"/>
       <w:bookmarkEnd w:id="15"/>
-      <w:bookmarkEnd w:id="16"/>
     </w:p>
     <w:p>
       <w:pPr>
@@ -3269,18 +3284,18 @@
           <w:szCs w:val="28"/>
         </w:rPr>
       </w:pPr>
-      <w:bookmarkStart w:id="17" w:name="_Toc124335008"/>
-      <w:bookmarkStart w:id="18" w:name="_Toc124345689"/>
-      <w:bookmarkStart w:id="19" w:name="_Toc136418229"/>
+      <w:bookmarkStart w:id="16" w:name="_Toc124335008"/>
+      <w:bookmarkStart w:id="17" w:name="_Toc124345689"/>
+      <w:bookmarkStart w:id="18" w:name="_Toc136418229"/>
       <w:r>
         <w:rPr>
           <w:rFonts w:cs="Arial"/>
         </w:rPr>
         <w:t>Inicio</w:t>
       </w:r>
+      <w:bookmarkEnd w:id="16"/>
       <w:bookmarkEnd w:id="17"/>
       <w:bookmarkEnd w:id="18"/>
-      <w:bookmarkEnd w:id="19"/>
     </w:p>
     <w:p>
       <w:pPr>
@@ -3319,20 +3334,8 @@
           <w:sz w:val="24"/>
           <w:szCs w:val="24"/>
         </w:rPr>
-        <w:t xml:space="preserve">http://10.200.4.165/ </w:t>
+        <w:t>http://10.210.0.28/</w:t>
       </w:r>
-    </w:p>
-    <w:p>
-      <w:pPr>
-        <w:spacing w:line="276" w:lineRule="auto"/>
-        <w:jc w:val="center"/>
-        <w:rPr>
-          <w:rStyle w:val="Hipervnculo"/>
-          <w:rFonts w:ascii="Arial" w:hAnsi="Arial" w:cs="Arial"/>
-          <w:sz w:val="24"/>
-          <w:szCs w:val="24"/>
-        </w:rPr>
-      </w:pPr>
     </w:p>
     <w:p>
       <w:pPr>
@@ -3392,6 +3395,14 @@
         </w:rPr>
         <w:t>se especificará en una versión actualizada de este manual</w:t>
       </w:r>
+      <w:r>
+        <w:rPr>
+          <w:rFonts w:ascii="Arial" w:hAnsi="Arial" w:cs="Arial"/>
+          <w:sz w:val="24"/>
+          <w:szCs w:val="24"/>
+        </w:rPr>
+        <w:t>.</w:t>
+      </w:r>
     </w:p>
     <w:p>
       <w:pPr>
@@ -3532,9 +3543,9 @@
           <w:szCs w:val="28"/>
         </w:rPr>
       </w:pPr>
-      <w:bookmarkStart w:id="20" w:name="_Toc124335009"/>
-      <w:bookmarkStart w:id="21" w:name="_Toc124345690"/>
-      <w:bookmarkStart w:id="22" w:name="_Toc136418230"/>
+      <w:bookmarkStart w:id="19" w:name="_Toc124335009"/>
+      <w:bookmarkStart w:id="20" w:name="_Toc124345690"/>
+      <w:bookmarkStart w:id="21" w:name="_Toc136418230"/>
       <w:r>
         <w:rPr>
           <w:rFonts w:cs="Arial"/>
@@ -3542,9 +3553,9 @@
         <w:lastRenderedPageBreak/>
         <w:t>Inicio de Sesión</w:t>
       </w:r>
+      <w:bookmarkEnd w:id="19"/>
       <w:bookmarkEnd w:id="20"/>
       <w:bookmarkEnd w:id="21"/>
-      <w:bookmarkEnd w:id="22"/>
     </w:p>
     <w:p>
       <w:pPr>
@@ -4138,18 +4149,18 @@
           <w:szCs w:val="28"/>
         </w:rPr>
       </w:pPr>
-      <w:bookmarkStart w:id="23" w:name="_Toc124335010"/>
-      <w:bookmarkStart w:id="24" w:name="_Toc124345691"/>
-      <w:bookmarkStart w:id="25" w:name="_Toc136418231"/>
+      <w:bookmarkStart w:id="22" w:name="_Toc124335010"/>
+      <w:bookmarkStart w:id="23" w:name="_Toc124345691"/>
+      <w:bookmarkStart w:id="24" w:name="_Toc136418231"/>
       <w:r>
         <w:rPr>
           <w:rFonts w:cs="Arial"/>
         </w:rPr>
         <w:t>Elegir la Plataforma</w:t>
       </w:r>
+      <w:bookmarkEnd w:id="22"/>
       <w:bookmarkEnd w:id="23"/>
       <w:bookmarkEnd w:id="24"/>
-      <w:bookmarkEnd w:id="25"/>
     </w:p>
     <w:p>
       <w:pPr>
@@ -4169,10 +4180,19 @@
         </w:rPr>
         <w:t>Algunos usuarios tienen acceso a múltiples plataformas, después de iniciar sesión se puede elegir la plataforma con la cual se trabajará</w:t>
       </w:r>
+      <w:r>
+        <w:rPr>
+          <w:rFonts w:ascii="Arial" w:hAnsi="Arial" w:cs="Arial"/>
+          <w:sz w:val="24"/>
+          <w:szCs w:val="24"/>
+        </w:rPr>
+        <w:t>, para éste ejercicio:</w:t>
+      </w:r>
     </w:p>
     <w:p>
       <w:pPr>
         <w:spacing w:line="276" w:lineRule="auto"/>
+        <w:jc w:val="center"/>
         <w:rPr>
           <w:rFonts w:ascii="Arial" w:hAnsi="Arial" w:cs="Arial"/>
           <w:b/>
@@ -4187,7 +4207,7 @@
           <w:sz w:val="24"/>
           <w:szCs w:val="24"/>
         </w:rPr>
-        <w:t>DISTRIBUCIÓN DE RECURSOS</w:t>
+        <w:t>PLATAFORMA DE DISTRIBUCIÓN DE RECURSOS A MUNICIPIOS Y ORGANISMOS PÚBLICOS DESCENTRALIZADOS</w:t>
       </w:r>
     </w:p>
     <w:p>
@@ -4206,7 +4226,64 @@
           <w:sz w:val="24"/>
           <w:szCs w:val="24"/>
         </w:rPr>
-        <w:t>“Perfil para usuario ANALISTA de la plataforma de distribución de recursos a municipios y entidades”</w:t>
+        <w:t xml:space="preserve">“Perfil </w:t>
+      </w:r>
+      <w:r>
+        <w:rPr>
+          <w:rFonts w:ascii="Arial" w:hAnsi="Arial" w:cs="Arial"/>
+          <w:i/>
+          <w:sz w:val="24"/>
+          <w:szCs w:val="24"/>
+        </w:rPr>
+        <w:t>DPCP</w:t>
+      </w:r>
+      <w:r>
+        <w:rPr>
+          <w:rFonts w:ascii="Arial" w:hAnsi="Arial" w:cs="Arial"/>
+          <w:sz w:val="24"/>
+          <w:szCs w:val="24"/>
+        </w:rPr>
+        <w:t xml:space="preserve"> </w:t>
+      </w:r>
+      <w:r>
+        <w:rPr>
+          <w:rFonts w:ascii="Arial" w:hAnsi="Arial" w:cs="Arial"/>
+          <w:sz w:val="24"/>
+          <w:szCs w:val="24"/>
+        </w:rPr>
+        <w:t>para usuario</w:t>
+      </w:r>
+      <w:r>
+        <w:rPr>
+          <w:rFonts w:ascii="Arial" w:hAnsi="Arial" w:cs="Arial"/>
+          <w:sz w:val="24"/>
+          <w:szCs w:val="24"/>
+        </w:rPr>
+        <w:t>s</w:t>
+      </w:r>
+      <w:r>
+        <w:rPr>
+          <w:rFonts w:ascii="Arial" w:hAnsi="Arial" w:cs="Arial"/>
+          <w:sz w:val="24"/>
+          <w:szCs w:val="24"/>
+        </w:rPr>
+        <w:t xml:space="preserve"> de la plataforma de distribución de recursos a municipios y </w:t>
+      </w:r>
+      <w:r>
+        <w:rPr>
+          <w:rFonts w:ascii="Arial" w:hAnsi="Arial" w:cs="Arial"/>
+          <w:sz w:val="24"/>
+          <w:szCs w:val="24"/>
+        </w:rPr>
+        <w:t>Descentralizados</w:t>
+      </w:r>
+      <w:r>
+        <w:rPr>
+          <w:rFonts w:ascii="Arial" w:hAnsi="Arial" w:cs="Arial"/>
+          <w:sz w:val="24"/>
+          <w:szCs w:val="24"/>
+        </w:rPr>
+        <w:t>”</w:t>
       </w:r>
     </w:p>
     <w:p>
@@ -4227,15 +4304,14 @@
       </w:pPr>
       <w:r>
         <w:rPr>
-          <w:rFonts w:ascii="Arial" w:hAnsi="Arial" w:cs="Arial"/>
           <w:noProof/>
           <w:lang w:val="es-MX" w:eastAsia="es-MX"/>
         </w:rPr>
         <w:drawing>
-          <wp:inline distT="0" distB="0" distL="0" distR="0" wp14:anchorId="6794E0BF" wp14:editId="557F0090">
-            <wp:extent cx="2514600" cy="2487855"/>
+          <wp:inline distT="0" distB="0" distL="0" distR="0" wp14:anchorId="09447119" wp14:editId="775DF8A1">
+            <wp:extent cx="2806620" cy="1478254"/>
             <wp:effectExtent l="0" t="0" r="0" b="8255"/>
-            <wp:docPr id="2" name="Imagen 2"/>
+            <wp:docPr id="7" name="Imagen 7"/>
             <wp:cNvGraphicFramePr>
               <a:graphicFrameLocks xmlns:a="http://schemas.openxmlformats.org/drawingml/2006/main" noChangeAspect="1"/>
             </wp:cNvGraphicFramePr>
@@ -4255,7 +4331,7 @@
                   <pic:spPr>
                     <a:xfrm>
                       <a:off x="0" y="0"/>
-                      <a:ext cx="2523510" cy="2496670"/>
+                      <a:ext cx="2815298" cy="1482825"/>
                     </a:xfrm>
                     <a:prstGeom prst="rect">
                       <a:avLst/>
@@ -4278,6 +4354,30 @@
     </w:p>
     <w:p>
       <w:pPr>
+        <w:spacing w:line="276" w:lineRule="auto"/>
+        <w:rPr>
+          <w:rFonts w:ascii="Arial" w:hAnsi="Arial" w:cs="Arial"/>
+        </w:rPr>
+      </w:pPr>
+    </w:p>
+    <w:p>
+      <w:pPr>
+        <w:spacing w:line="276" w:lineRule="auto"/>
+        <w:rPr>
+          <w:rFonts w:ascii="Arial" w:hAnsi="Arial" w:cs="Arial"/>
+        </w:rPr>
+      </w:pPr>
+    </w:p>
+    <w:p>
+      <w:pPr>
+        <w:spacing w:line="276" w:lineRule="auto"/>
+        <w:rPr>
+          <w:rFonts w:ascii="Arial" w:hAnsi="Arial" w:cs="Arial"/>
+        </w:rPr>
+      </w:pPr>
+    </w:p>
+    <w:p>
+      <w:pPr>
         <w:pStyle w:val="Ttulo1"/>
         <w:spacing w:line="276" w:lineRule="auto"/>
         <w:jc w:val="center"/>
@@ -4285,9 +4385,9 @@
           <w:rFonts w:cs="Arial"/>
         </w:rPr>
       </w:pPr>
-      <w:bookmarkStart w:id="26" w:name="_Toc124335011"/>
-      <w:bookmarkStart w:id="27" w:name="_Toc124345692"/>
-      <w:bookmarkStart w:id="28" w:name="_Toc136418232"/>
+      <w:bookmarkStart w:id="25" w:name="_Toc124335011"/>
+      <w:bookmarkStart w:id="26" w:name="_Toc124345692"/>
+      <w:bookmarkStart w:id="27" w:name="_Toc136418232"/>
       <w:r>
         <w:rPr>
           <w:rFonts w:cs="Arial"/>
@@ -4295,9 +4395,9 @@
         <w:lastRenderedPageBreak/>
         <w:t>Pantalla de Bienvenida</w:t>
       </w:r>
+      <w:bookmarkEnd w:id="25"/>
       <w:bookmarkEnd w:id="26"/>
       <w:bookmarkEnd w:id="27"/>
-      <w:bookmarkEnd w:id="28"/>
     </w:p>
     <w:p>
       <w:pPr>
@@ -5096,8 +5196,8 @@
           <w:rFonts w:cs="Arial"/>
         </w:rPr>
       </w:pPr>
-      <w:bookmarkStart w:id="29" w:name="_Toc124335015"/>
-      <w:bookmarkStart w:id="30" w:name="_Toc124345696"/>
+      <w:bookmarkStart w:id="28" w:name="_Toc124335015"/>
+      <w:bookmarkStart w:id="29" w:name="_Toc124345696"/>
     </w:p>
     <w:p>
       <w:pPr>
@@ -5108,10 +5208,10 @@
           <w:rFonts w:cs="Arial"/>
         </w:rPr>
       </w:pPr>
-      <w:bookmarkStart w:id="31" w:name="_Toc124335012"/>
-      <w:bookmarkStart w:id="32" w:name="_Toc124345693"/>
-      <w:bookmarkStart w:id="33" w:name="_Toc134789026"/>
-      <w:bookmarkStart w:id="34" w:name="_Toc136418233"/>
+      <w:bookmarkStart w:id="30" w:name="_Toc124335012"/>
+      <w:bookmarkStart w:id="31" w:name="_Toc124345693"/>
+      <w:bookmarkStart w:id="32" w:name="_Toc134789026"/>
+      <w:bookmarkStart w:id="33" w:name="_Toc136418233"/>
       <w:r>
         <w:rPr>
           <w:rFonts w:cs="Arial"/>
@@ -5185,10 +5285,10 @@
         </w:rPr>
         <w:t>Nombre de Usuario y Control de Acceso</w:t>
       </w:r>
+      <w:bookmarkEnd w:id="30"/>
       <w:bookmarkEnd w:id="31"/>
       <w:bookmarkEnd w:id="32"/>
       <w:bookmarkEnd w:id="33"/>
-      <w:bookmarkEnd w:id="34"/>
     </w:p>
     <w:p/>
     <w:p>
@@ -5763,20 +5863,20 @@
           <w:rFonts w:cs="Arial"/>
         </w:rPr>
       </w:pPr>
-      <w:bookmarkStart w:id="35" w:name="_Toc124335013"/>
-      <w:bookmarkStart w:id="36" w:name="_Toc124345694"/>
-      <w:bookmarkStart w:id="37" w:name="_Toc134789027"/>
-      <w:bookmarkStart w:id="38" w:name="_Toc136418234"/>
+      <w:bookmarkStart w:id="34" w:name="_Toc124335013"/>
+      <w:bookmarkStart w:id="35" w:name="_Toc124345694"/>
+      <w:bookmarkStart w:id="36" w:name="_Toc134789027"/>
+      <w:bookmarkStart w:id="37" w:name="_Toc136418234"/>
       <w:r>
         <w:rPr>
           <w:rFonts w:cs="Arial"/>
         </w:rPr>
         <w:t>Buzón de Notificaciones</w:t>
       </w:r>
+      <w:bookmarkEnd w:id="34"/>
       <w:bookmarkEnd w:id="35"/>
       <w:bookmarkEnd w:id="36"/>
       <w:bookmarkEnd w:id="37"/>
-      <w:bookmarkEnd w:id="38"/>
     </w:p>
     <w:p>
       <w:pPr>
@@ -6727,10 +6827,10 @@
           <w:rFonts w:cs="Arial"/>
         </w:rPr>
       </w:pPr>
-      <w:bookmarkStart w:id="39" w:name="_Toc124335014"/>
-      <w:bookmarkStart w:id="40" w:name="_Toc124345695"/>
-      <w:bookmarkStart w:id="41" w:name="_Toc134789028"/>
-      <w:bookmarkStart w:id="42" w:name="_Toc136418235"/>
+      <w:bookmarkStart w:id="38" w:name="_Toc124335014"/>
+      <w:bookmarkStart w:id="39" w:name="_Toc124345695"/>
+      <w:bookmarkStart w:id="40" w:name="_Toc134789028"/>
+      <w:bookmarkStart w:id="41" w:name="_Toc136418235"/>
       <w:r>
         <w:rPr>
           <w:rFonts w:cs="Arial"/>
@@ -6795,10 +6895,10 @@
         </w:rPr>
         <w:t>Calendario de Eventos</w:t>
       </w:r>
+      <w:bookmarkEnd w:id="38"/>
       <w:bookmarkEnd w:id="39"/>
       <w:bookmarkEnd w:id="40"/>
       <w:bookmarkEnd w:id="41"/>
-      <w:bookmarkEnd w:id="42"/>
     </w:p>
     <w:p>
       <w:pPr>
@@ -7604,7 +7704,7 @@
           <w:rFonts w:cs="Arial"/>
         </w:rPr>
       </w:pPr>
-      <w:bookmarkStart w:id="43" w:name="_Toc136418236"/>
+      <w:bookmarkStart w:id="42" w:name="_Toc136418236"/>
       <w:r>
         <w:rPr>
           <w:rFonts w:cs="Arial"/>
@@ -7612,9 +7712,9 @@
         <w:lastRenderedPageBreak/>
         <w:t>Menú Principal</w:t>
       </w:r>
+      <w:bookmarkEnd w:id="28"/>
       <w:bookmarkEnd w:id="29"/>
-      <w:bookmarkEnd w:id="30"/>
-      <w:bookmarkEnd w:id="43"/>
+      <w:bookmarkEnd w:id="42"/>
     </w:p>
     <w:p/>
     <w:p>
@@ -7980,6 +8080,7 @@
                 <w:sz w:val="24"/>
               </w:rPr>
             </w:pPr>
+            <w:bookmarkStart w:id="43" w:name="_GoBack"/>
             <w:r>
               <w:rPr>
                 <w:rFonts w:ascii="Arial" w:hAnsi="Arial" w:cs="Arial"/>
@@ -8127,6 +8228,7 @@
           </w:p>
         </w:tc>
       </w:tr>
+      <w:bookmarkEnd w:id="43"/>
     </w:tbl>
     <w:p>
       <w:pPr>
@@ -8171,7 +8273,16 @@
           <w:sz w:val="24"/>
           <w:szCs w:val="24"/>
         </w:rPr>
-        <w:t>para perfil ANALISTA</w:t>
+        <w:t xml:space="preserve">para perfil </w:t>
+      </w:r>
+      <w:r>
+        <w:rPr>
+          <w:rFonts w:ascii="Arial" w:hAnsi="Arial" w:cs="Arial"/>
+          <w:b/>
+          <w:sz w:val="24"/>
+          <w:szCs w:val="24"/>
+        </w:rPr>
+        <w:t>DPCP</w:t>
       </w:r>
       <w:r>
         <w:rPr>
@@ -9267,6 +9378,7 @@
                 <w:szCs w:val="24"/>
               </w:rPr>
             </w:pPr>
+            <w:proofErr w:type="spellStart"/>
             <w:r>
               <w:rPr>
                 <w:rFonts w:ascii="Arial" w:hAnsi="Arial" w:cs="Arial"/>
@@ -9276,6 +9388,7 @@
               </w:rPr>
               <w:t>IEPSGyD</w:t>
             </w:r>
+            <w:proofErr w:type="spellEnd"/>
           </w:p>
         </w:tc>
         <w:tc>
@@ -10930,8 +11043,21 @@
                 <w:szCs w:val="24"/>
                 <w:lang w:val="es-MX" w:eastAsia="es-MX"/>
               </w:rPr>
-              <w:t>U. Resp</w:t>
-            </w:r>
+              <w:t xml:space="preserve">U. </w:t>
+            </w:r>
+            <w:proofErr w:type="spellStart"/>
+            <w:r>
+              <w:rPr>
+                <w:rFonts w:ascii="Arial" w:eastAsia="Times New Roman" w:hAnsi="Arial" w:cs="Arial"/>
+                <w:b/>
+                <w:spacing w:val="2"/>
+                <w:sz w:val="24"/>
+                <w:szCs w:val="24"/>
+                <w:lang w:val="es-MX" w:eastAsia="es-MX"/>
+              </w:rPr>
+              <w:t>Resp</w:t>
+            </w:r>
+            <w:proofErr w:type="spellEnd"/>
           </w:p>
         </w:tc>
         <w:tc>
@@ -11460,8 +11586,21 @@
                 <w:szCs w:val="24"/>
                 <w:lang w:val="es-MX" w:eastAsia="es-MX"/>
               </w:rPr>
-              <w:t>F. Financ</w:t>
-            </w:r>
+              <w:t xml:space="preserve">F. </w:t>
+            </w:r>
+            <w:proofErr w:type="spellStart"/>
+            <w:r>
+              <w:rPr>
+                <w:rFonts w:ascii="Arial" w:eastAsia="Times New Roman" w:hAnsi="Arial" w:cs="Arial"/>
+                <w:b/>
+                <w:spacing w:val="2"/>
+                <w:sz w:val="24"/>
+                <w:szCs w:val="24"/>
+                <w:lang w:val="es-MX" w:eastAsia="es-MX"/>
+              </w:rPr>
+              <w:t>Financ</w:t>
+            </w:r>
+            <w:proofErr w:type="spellEnd"/>
           </w:p>
         </w:tc>
         <w:tc>
@@ -11619,8 +11758,9 @@
                 <w:szCs w:val="24"/>
                 <w:lang w:val="es-MX" w:eastAsia="es-MX"/>
               </w:rPr>
-              <w:t>Cont. I</w:t>
-            </w:r>
+              <w:t xml:space="preserve">Cont. </w:t>
+            </w:r>
+            <w:proofErr w:type="spellStart"/>
             <w:r>
               <w:rPr>
                 <w:rFonts w:ascii="Arial" w:eastAsia="Times New Roman" w:hAnsi="Arial" w:cs="Arial"/>
@@ -11630,8 +11770,20 @@
                 <w:szCs w:val="24"/>
                 <w:lang w:val="es-MX" w:eastAsia="es-MX"/>
               </w:rPr>
+              <w:t>I</w:t>
+            </w:r>
+            <w:r>
+              <w:rPr>
+                <w:rFonts w:ascii="Arial" w:eastAsia="Times New Roman" w:hAnsi="Arial" w:cs="Arial"/>
+                <w:b/>
+                <w:spacing w:val="2"/>
+                <w:sz w:val="24"/>
+                <w:szCs w:val="24"/>
+                <w:lang w:val="es-MX" w:eastAsia="es-MX"/>
+              </w:rPr>
               <w:t>nt</w:t>
             </w:r>
+            <w:proofErr w:type="spellEnd"/>
           </w:p>
         </w:tc>
         <w:tc>
@@ -12684,8 +12836,21 @@
                 <w:szCs w:val="24"/>
                 <w:lang w:val="es-MX" w:eastAsia="es-MX"/>
               </w:rPr>
-              <w:t>U. Resp</w:t>
-            </w:r>
+              <w:t xml:space="preserve">U. </w:t>
+            </w:r>
+            <w:proofErr w:type="spellStart"/>
+            <w:r>
+              <w:rPr>
+                <w:rFonts w:ascii="Arial" w:eastAsia="Times New Roman" w:hAnsi="Arial" w:cs="Arial"/>
+                <w:b/>
+                <w:spacing w:val="2"/>
+                <w:sz w:val="24"/>
+                <w:szCs w:val="24"/>
+                <w:lang w:val="es-MX" w:eastAsia="es-MX"/>
+              </w:rPr>
+              <w:t>Resp</w:t>
+            </w:r>
+            <w:proofErr w:type="spellEnd"/>
           </w:p>
         </w:tc>
         <w:tc>
@@ -13183,7 +13348,7 @@
                 <w:noProof/>
                 <w:color w:val="FFFFFF" w:themeColor="background1"/>
               </w:rPr>
-              <w:t>2</w:t>
+              <w:t>14</w:t>
             </w:r>
             <w:r>
               <w:rPr>
@@ -15275,7 +15440,7 @@
 </file>
 
 <file path=customXml/itemProps1.xml><?xml version="1.0" encoding="utf-8"?>
-<ds:datastoreItem xmlns:ds="http://schemas.openxmlformats.org/officeDocument/2006/customXml" ds:itemID="{37AA87D1-C85B-4183-8B17-742E8C74C935}">
+<ds:datastoreItem xmlns:ds="http://schemas.openxmlformats.org/officeDocument/2006/customXml" ds:itemID="{88CB6F56-72A1-4BAA-A4F1-11CA777ED896}">
   <ds:schemaRefs>
     <ds:schemaRef ds:uri="http://schemas.openxmlformats.org/officeDocument/2006/bibliography"/>
   </ds:schemaRefs>

--- a/PDRMYE/GUÍAS RÁPIDAS/DPCP/INTRODUCCIÓN A LA PLATAFORMA.docx
+++ b/PDRMYE/GUÍAS RÁPIDAS/DPCP/INTRODUCCIÓN A LA PLATAFORMA.docx
@@ -2812,6 +2812,17 @@
     <w:p>
       <w:pPr>
         <w:spacing w:line="276" w:lineRule="auto"/>
+        <w:jc w:val="center"/>
+        <w:rPr>
+          <w:rFonts w:ascii="Arial" w:hAnsi="Arial" w:cs="Arial"/>
+          <w:sz w:val="24"/>
+          <w:szCs w:val="24"/>
+        </w:rPr>
+      </w:pPr>
+    </w:p>
+    <w:p>
+      <w:pPr>
+        <w:spacing w:line="276" w:lineRule="auto"/>
         <w:rPr>
           <w:rFonts w:ascii="Arial" w:hAnsi="Arial" w:cs="Arial"/>
         </w:rPr>
@@ -2822,6 +2833,7 @@
           <w:noProof/>
           <w:lang w:val="es-MX" w:eastAsia="es-MX"/>
         </w:rPr>
+        <w:lastRenderedPageBreak/>
         <mc:AlternateContent>
           <mc:Choice Requires="wps">
             <w:drawing>
@@ -3188,6 +3200,14 @@
     </w:p>
     <w:p>
       <w:pPr>
+        <w:spacing w:line="276" w:lineRule="auto"/>
+        <w:rPr>
+          <w:rFonts w:ascii="Arial" w:hAnsi="Arial" w:cs="Arial"/>
+        </w:rPr>
+      </w:pPr>
+    </w:p>
+    <w:p>
+      <w:pPr>
         <w:pStyle w:val="Ttulo1"/>
         <w:spacing w:line="276" w:lineRule="auto"/>
         <w:jc w:val="center"/>
@@ -3202,7 +3222,6 @@
         <w:rPr>
           <w:rFonts w:cs="Arial"/>
         </w:rPr>
-        <w:lastRenderedPageBreak/>
         <w:t>Acceso a Plataforma</w:t>
       </w:r>
       <w:bookmarkEnd w:id="13"/>
@@ -3534,6 +3553,22 @@
     </w:p>
     <w:p>
       <w:pPr>
+        <w:spacing w:line="276" w:lineRule="auto"/>
+        <w:rPr>
+          <w:rFonts w:ascii="Arial" w:hAnsi="Arial" w:cs="Arial"/>
+        </w:rPr>
+      </w:pPr>
+    </w:p>
+    <w:p>
+      <w:pPr>
+        <w:spacing w:line="276" w:lineRule="auto"/>
+        <w:rPr>
+          <w:rFonts w:ascii="Arial" w:hAnsi="Arial" w:cs="Arial"/>
+        </w:rPr>
+      </w:pPr>
+    </w:p>
+    <w:p>
+      <w:pPr>
         <w:pStyle w:val="Ttulo1"/>
         <w:spacing w:line="276" w:lineRule="auto"/>
         <w:jc w:val="center"/>
@@ -3550,7 +3585,6 @@
         <w:rPr>
           <w:rFonts w:cs="Arial"/>
         </w:rPr>
-        <w:lastRenderedPageBreak/>
         <w:t>Inicio de Sesión</w:t>
       </w:r>
       <w:bookmarkEnd w:id="19"/>
@@ -4609,20 +4643,6 @@
         </w:drawing>
       </w:r>
     </w:p>
-    <w:p>
-      <w:pPr>
-        <w:tabs>
-          <w:tab w:val="left" w:pos="1494"/>
-        </w:tabs>
-        <w:spacing w:line="276" w:lineRule="auto"/>
-        <w:ind w:left="-426"/>
-        <w:jc w:val="center"/>
-        <w:rPr>
-          <w:rFonts w:ascii="Arial" w:hAnsi="Arial" w:cs="Arial"/>
-          <w:sz w:val="24"/>
-        </w:rPr>
-      </w:pPr>
-    </w:p>
     <w:tbl>
       <w:tblPr>
         <w:tblStyle w:val="Tablaconcuadrcula"/>
@@ -5189,13 +5209,6 @@
       </w:tr>
     </w:tbl>
     <w:p>
-      <w:pPr>
-        <w:pStyle w:val="Ttulo1"/>
-        <w:spacing w:line="276" w:lineRule="auto"/>
-        <w:rPr>
-          <w:rFonts w:cs="Arial"/>
-        </w:rPr>
-      </w:pPr>
       <w:bookmarkStart w:id="28" w:name="_Toc124335015"/>
       <w:bookmarkStart w:id="29" w:name="_Toc124345696"/>
     </w:p>
@@ -5219,6 +5232,7 @@
           <w:sz w:val="24"/>
           <w:lang w:val="es-MX" w:eastAsia="es-MX"/>
         </w:rPr>
+        <w:lastRenderedPageBreak/>
         <w:drawing>
           <wp:anchor distT="0" distB="0" distL="114300" distR="114300" simplePos="0" relativeHeight="251962368" behindDoc="0" locked="0" layoutInCell="1" allowOverlap="1" wp14:anchorId="5656B5D2" wp14:editId="3435DED8">
             <wp:simplePos x="0" y="0"/>
@@ -5790,6 +5804,124 @@
           <w:sz w:val="24"/>
         </w:rPr>
       </w:pPr>
+    </w:p>
+    <w:p>
+      <w:pPr>
+        <w:tabs>
+          <w:tab w:val="left" w:pos="1494"/>
+        </w:tabs>
+        <w:spacing w:line="276" w:lineRule="auto"/>
+        <w:jc w:val="both"/>
+        <w:rPr>
+          <w:rFonts w:ascii="Arial" w:hAnsi="Arial" w:cs="Arial"/>
+          <w:sz w:val="24"/>
+        </w:rPr>
+      </w:pPr>
+    </w:p>
+    <w:p>
+      <w:pPr>
+        <w:tabs>
+          <w:tab w:val="left" w:pos="1494"/>
+        </w:tabs>
+        <w:spacing w:line="276" w:lineRule="auto"/>
+        <w:jc w:val="both"/>
+        <w:rPr>
+          <w:rFonts w:ascii="Arial" w:hAnsi="Arial" w:cs="Arial"/>
+          <w:sz w:val="24"/>
+        </w:rPr>
+      </w:pPr>
+    </w:p>
+    <w:p>
+      <w:pPr>
+        <w:tabs>
+          <w:tab w:val="left" w:pos="1494"/>
+        </w:tabs>
+        <w:spacing w:line="276" w:lineRule="auto"/>
+        <w:jc w:val="both"/>
+        <w:rPr>
+          <w:rFonts w:ascii="Arial" w:hAnsi="Arial" w:cs="Arial"/>
+          <w:sz w:val="24"/>
+        </w:rPr>
+      </w:pPr>
+    </w:p>
+    <w:p>
+      <w:pPr>
+        <w:tabs>
+          <w:tab w:val="left" w:pos="1494"/>
+        </w:tabs>
+        <w:spacing w:line="276" w:lineRule="auto"/>
+        <w:jc w:val="both"/>
+        <w:rPr>
+          <w:rFonts w:ascii="Arial" w:hAnsi="Arial" w:cs="Arial"/>
+          <w:sz w:val="24"/>
+        </w:rPr>
+      </w:pPr>
+    </w:p>
+    <w:p>
+      <w:pPr>
+        <w:tabs>
+          <w:tab w:val="left" w:pos="1494"/>
+        </w:tabs>
+        <w:spacing w:line="276" w:lineRule="auto"/>
+        <w:jc w:val="both"/>
+        <w:rPr>
+          <w:rFonts w:ascii="Arial" w:hAnsi="Arial" w:cs="Arial"/>
+          <w:sz w:val="24"/>
+        </w:rPr>
+      </w:pPr>
+    </w:p>
+    <w:p>
+      <w:pPr>
+        <w:tabs>
+          <w:tab w:val="left" w:pos="1494"/>
+        </w:tabs>
+        <w:spacing w:line="276" w:lineRule="auto"/>
+        <w:jc w:val="both"/>
+        <w:rPr>
+          <w:rFonts w:ascii="Arial" w:hAnsi="Arial" w:cs="Arial"/>
+          <w:sz w:val="24"/>
+        </w:rPr>
+      </w:pPr>
+    </w:p>
+    <w:p>
+      <w:pPr>
+        <w:tabs>
+          <w:tab w:val="left" w:pos="1494"/>
+        </w:tabs>
+        <w:spacing w:line="276" w:lineRule="auto"/>
+        <w:jc w:val="both"/>
+        <w:rPr>
+          <w:rFonts w:ascii="Arial" w:hAnsi="Arial" w:cs="Arial"/>
+          <w:sz w:val="24"/>
+        </w:rPr>
+      </w:pPr>
+    </w:p>
+    <w:p>
+      <w:pPr>
+        <w:tabs>
+          <w:tab w:val="left" w:pos="1494"/>
+        </w:tabs>
+        <w:spacing w:line="276" w:lineRule="auto"/>
+        <w:jc w:val="both"/>
+        <w:rPr>
+          <w:rFonts w:ascii="Arial" w:hAnsi="Arial" w:cs="Arial"/>
+          <w:sz w:val="24"/>
+        </w:rPr>
+      </w:pPr>
+    </w:p>
+    <w:p>
+      <w:pPr>
+        <w:pStyle w:val="Ttulo1"/>
+        <w:spacing w:line="276" w:lineRule="auto"/>
+        <w:jc w:val="center"/>
+        <w:rPr>
+          <w:rFonts w:cs="Arial"/>
+        </w:rPr>
+      </w:pPr>
+      <w:bookmarkStart w:id="34" w:name="_Toc124335013"/>
+      <w:bookmarkStart w:id="35" w:name="_Toc124345694"/>
+      <w:bookmarkStart w:id="36" w:name="_Toc134789027"/>
+      <w:bookmarkStart w:id="37" w:name="_Toc136418234"/>
       <w:r>
         <w:rPr>
           <w:rFonts w:cs="Arial"/>
@@ -5797,14 +5929,15 @@
           <w:sz w:val="24"/>
           <w:lang w:val="es-MX" w:eastAsia="es-MX"/>
         </w:rPr>
+        <w:lastRenderedPageBreak/>
         <w:drawing>
-          <wp:anchor distT="0" distB="0" distL="114300" distR="114300" simplePos="0" relativeHeight="251960320" behindDoc="0" locked="0" layoutInCell="1" allowOverlap="1" wp14:anchorId="6217D309" wp14:editId="46F2AD93">
+          <wp:anchor distT="0" distB="0" distL="114300" distR="114300" simplePos="0" relativeHeight="251960320" behindDoc="0" locked="0" layoutInCell="1" allowOverlap="1" wp14:anchorId="6217D309" wp14:editId="021013DA">
             <wp:simplePos x="0" y="0"/>
             <wp:positionH relativeFrom="leftMargin">
-              <wp:posOffset>2285365</wp:posOffset>
+              <wp:posOffset>2077136</wp:posOffset>
             </wp:positionH>
             <wp:positionV relativeFrom="paragraph">
-              <wp:posOffset>217170</wp:posOffset>
+              <wp:posOffset>-78451</wp:posOffset>
             </wp:positionV>
             <wp:extent cx="439420" cy="466725"/>
             <wp:effectExtent l="0" t="0" r="0" b="9525"/>
@@ -5853,20 +5986,6 @@
           </wp:anchor>
         </w:drawing>
       </w:r>
-    </w:p>
-    <w:p>
-      <w:pPr>
-        <w:pStyle w:val="Ttulo1"/>
-        <w:spacing w:line="276" w:lineRule="auto"/>
-        <w:jc w:val="center"/>
-        <w:rPr>
-          <w:rFonts w:cs="Arial"/>
-        </w:rPr>
-      </w:pPr>
-      <w:bookmarkStart w:id="34" w:name="_Toc124335013"/>
-      <w:bookmarkStart w:id="35" w:name="_Toc124345694"/>
-      <w:bookmarkStart w:id="36" w:name="_Toc134789027"/>
-      <w:bookmarkStart w:id="37" w:name="_Toc136418234"/>
       <w:r>
         <w:rPr>
           <w:rFonts w:cs="Arial"/>
@@ -5920,7 +6039,6 @@
           <w:szCs w:val="24"/>
           <w:lang w:val="es-MX" w:eastAsia="es-MX"/>
         </w:rPr>
-        <w:lastRenderedPageBreak/>
         <w:drawing>
           <wp:inline distT="0" distB="0" distL="0" distR="0" wp14:anchorId="18AC67AB" wp14:editId="67C9B867">
             <wp:extent cx="5612130" cy="2327275"/>
@@ -6811,15 +6929,6 @@
     </w:p>
     <w:p>
       <w:pPr>
-        <w:rPr>
-          <w:rFonts w:ascii="Arial" w:hAnsi="Arial" w:cs="Arial"/>
-          <w:sz w:val="24"/>
-          <w:szCs w:val="24"/>
-        </w:rPr>
-      </w:pPr>
-    </w:p>
-    <w:p>
-      <w:pPr>
         <w:pStyle w:val="Ttulo1"/>
         <w:spacing w:line="276" w:lineRule="auto"/>
         <w:jc w:val="center"/>
@@ -6838,7 +6947,6 @@
           <w:sz w:val="24"/>
           <w:lang w:val="es-MX" w:eastAsia="es-MX"/>
         </w:rPr>
-        <w:lastRenderedPageBreak/>
         <w:drawing>
           <wp:anchor distT="0" distB="0" distL="114300" distR="114300" simplePos="0" relativeHeight="251961344" behindDoc="0" locked="0" layoutInCell="1" allowOverlap="1" wp14:anchorId="6FEBE7CE" wp14:editId="39ECFEA3">
             <wp:simplePos x="0" y="0"/>
@@ -7696,6 +7804,10 @@
     <w:p/>
     <w:p/>
     <w:p>
+      <w:bookmarkStart w:id="42" w:name="_GoBack"/>
+      <w:bookmarkEnd w:id="42"/>
+    </w:p>
+    <w:p>
       <w:pPr>
         <w:pStyle w:val="Ttulo1"/>
         <w:spacing w:line="276" w:lineRule="auto"/>
@@ -7704,17 +7816,16 @@
           <w:rFonts w:cs="Arial"/>
         </w:rPr>
       </w:pPr>
-      <w:bookmarkStart w:id="42" w:name="_Toc136418236"/>
+      <w:bookmarkStart w:id="43" w:name="_Toc136418236"/>
       <w:r>
         <w:rPr>
           <w:rFonts w:cs="Arial"/>
         </w:rPr>
-        <w:lastRenderedPageBreak/>
         <w:t>Menú Principal</w:t>
       </w:r>
       <w:bookmarkEnd w:id="28"/>
       <w:bookmarkEnd w:id="29"/>
-      <w:bookmarkEnd w:id="42"/>
+      <w:bookmarkEnd w:id="43"/>
     </w:p>
     <w:p/>
     <w:p>
@@ -8080,7 +8191,6 @@
                 <w:sz w:val="24"/>
               </w:rPr>
             </w:pPr>
-            <w:bookmarkStart w:id="43" w:name="_GoBack"/>
             <w:r>
               <w:rPr>
                 <w:rFonts w:ascii="Arial" w:hAnsi="Arial" w:cs="Arial"/>
@@ -8228,7 +8338,6 @@
           </w:p>
         </w:tc>
       </w:tr>
-      <w:bookmarkEnd w:id="43"/>
     </w:tbl>
     <w:p>
       <w:pPr>
@@ -8461,6 +8570,78 @@
     </w:p>
     <w:p>
       <w:pPr>
+        <w:rPr>
+          <w:rFonts w:ascii="Arial" w:hAnsi="Arial" w:cs="Arial"/>
+          <w:sz w:val="24"/>
+          <w:szCs w:val="24"/>
+        </w:rPr>
+      </w:pPr>
+    </w:p>
+    <w:p>
+      <w:pPr>
+        <w:rPr>
+          <w:rFonts w:ascii="Arial" w:hAnsi="Arial" w:cs="Arial"/>
+          <w:sz w:val="24"/>
+          <w:szCs w:val="24"/>
+        </w:rPr>
+      </w:pPr>
+    </w:p>
+    <w:p>
+      <w:pPr>
+        <w:rPr>
+          <w:rFonts w:ascii="Arial" w:hAnsi="Arial" w:cs="Arial"/>
+          <w:sz w:val="24"/>
+          <w:szCs w:val="24"/>
+        </w:rPr>
+      </w:pPr>
+    </w:p>
+    <w:p>
+      <w:pPr>
+        <w:rPr>
+          <w:rFonts w:ascii="Arial" w:hAnsi="Arial" w:cs="Arial"/>
+          <w:sz w:val="24"/>
+          <w:szCs w:val="24"/>
+        </w:rPr>
+      </w:pPr>
+    </w:p>
+    <w:p>
+      <w:pPr>
+        <w:rPr>
+          <w:rFonts w:ascii="Arial" w:hAnsi="Arial" w:cs="Arial"/>
+          <w:sz w:val="24"/>
+          <w:szCs w:val="24"/>
+        </w:rPr>
+      </w:pPr>
+    </w:p>
+    <w:p>
+      <w:pPr>
+        <w:rPr>
+          <w:rFonts w:ascii="Arial" w:hAnsi="Arial" w:cs="Arial"/>
+          <w:sz w:val="24"/>
+          <w:szCs w:val="24"/>
+        </w:rPr>
+      </w:pPr>
+    </w:p>
+    <w:p>
+      <w:pPr>
+        <w:rPr>
+          <w:rFonts w:ascii="Arial" w:hAnsi="Arial" w:cs="Arial"/>
+          <w:sz w:val="24"/>
+          <w:szCs w:val="24"/>
+        </w:rPr>
+      </w:pPr>
+    </w:p>
+    <w:p>
+      <w:pPr>
+        <w:rPr>
+          <w:rFonts w:ascii="Arial" w:hAnsi="Arial" w:cs="Arial"/>
+          <w:sz w:val="24"/>
+          <w:szCs w:val="24"/>
+        </w:rPr>
+      </w:pPr>
+    </w:p>
+    <w:p>
+      <w:pPr>
         <w:pStyle w:val="Ttulo1"/>
         <w:spacing w:line="276" w:lineRule="auto"/>
         <w:rPr>
@@ -8472,6 +8653,7 @@
         <w:rPr>
           <w:rFonts w:cs="Arial"/>
         </w:rPr>
+        <w:lastRenderedPageBreak/>
         <w:t>Pantalla de Principal de A</w:t>
       </w:r>
       <w:r>
@@ -8506,16 +8688,6 @@
         </w:rPr>
         <w:t>Seleccionar los filtros correspondientes y presionar el botón “Buscar”</w:t>
       </w:r>
-    </w:p>
-    <w:p>
-      <w:pPr>
-        <w:rPr>
-          <w:rFonts w:ascii="Arial" w:hAnsi="Arial" w:cs="Arial"/>
-          <w:b/>
-          <w:sz w:val="24"/>
-          <w:szCs w:val="24"/>
-        </w:rPr>
-      </w:pPr>
     </w:p>
     <w:p>
       <w:pPr>
@@ -9905,6 +10077,7 @@
                 <w:sz w:val="24"/>
                 <w:szCs w:val="24"/>
               </w:rPr>
+              <w:lastRenderedPageBreak/>
               <w:t>FODEM</w:t>
             </w:r>
           </w:p>
@@ -10270,16 +10443,6 @@
         </w:tc>
       </w:tr>
     </w:tbl>
-    <w:p>
-      <w:pPr>
-        <w:rPr>
-          <w:rFonts w:ascii="Arial" w:hAnsi="Arial" w:cs="Arial"/>
-          <w:b/>
-          <w:sz w:val="24"/>
-          <w:szCs w:val="24"/>
-        </w:rPr>
-      </w:pPr>
-    </w:p>
     <w:p>
       <w:pPr>
         <w:rPr>
@@ -10322,7 +10485,6 @@
                 <w:sz w:val="24"/>
                 <w:szCs w:val="24"/>
               </w:rPr>
-              <w:lastRenderedPageBreak/>
               <w:t xml:space="preserve">Filtro Proveedor </w:t>
             </w:r>
           </w:p>
@@ -11533,6 +11695,7 @@
                 <w:szCs w:val="24"/>
                 <w:lang w:val="es-MX" w:eastAsia="es-MX"/>
               </w:rPr>
+              <w:lastRenderedPageBreak/>
               <w:t xml:space="preserve">T. Gasto </w:t>
             </w:r>
           </w:p>
@@ -11938,49 +12101,27 @@
     </w:p>
     <w:p>
       <w:pPr>
-        <w:pStyle w:val="Ttulo1"/>
-        <w:spacing w:line="276" w:lineRule="auto"/>
-        <w:rPr>
-          <w:rFonts w:cs="Arial"/>
-        </w:rPr>
-      </w:pPr>
-      <w:bookmarkStart w:id="45" w:name="_Toc136418238"/>
+        <w:jc w:val="both"/>
+        <w:rPr>
+          <w:rFonts w:ascii="Arial" w:hAnsi="Arial" w:cs="Arial"/>
+          <w:b/>
+          <w:sz w:val="24"/>
+          <w:szCs w:val="24"/>
+        </w:rPr>
+      </w:pPr>
       <w:r>
         <w:rPr>
-          <w:rFonts w:cs="Arial"/>
-        </w:rPr>
-        <w:lastRenderedPageBreak/>
-        <w:t>Pantalla de Principal de Autorización de Solicitudes</w:t>
+          <w:rFonts w:ascii="Arial" w:hAnsi="Arial" w:cs="Arial"/>
+          <w:b/>
+          <w:sz w:val="24"/>
+          <w:szCs w:val="24"/>
+        </w:rPr>
+        <w:t>Puede ajustar el contenido de la tabla con las siguientes funciones</w:t>
       </w:r>
-      <w:bookmarkEnd w:id="45"/>
-      <w:r>
-        <w:rPr>
-          <w:rFonts w:cs="Arial"/>
-        </w:rPr>
-        <w:t xml:space="preserve"> </w:t>
-      </w:r>
-    </w:p>
-    <w:p>
-      <w:pPr>
-        <w:rPr>
-          <w:rFonts w:ascii="Arial" w:hAnsi="Arial" w:cs="Arial"/>
-          <w:b/>
-          <w:sz w:val="24"/>
-          <w:szCs w:val="24"/>
-        </w:rPr>
-      </w:pPr>
-      <w:r>
-        <w:rPr>
-          <w:rFonts w:ascii="Arial" w:hAnsi="Arial" w:cs="Arial"/>
-          <w:b/>
-          <w:sz w:val="24"/>
-          <w:szCs w:val="24"/>
-        </w:rPr>
-        <w:t>Seleccionar los filtros correspondientes y presionar el botón “Buscar”</w:t>
-      </w:r>
-    </w:p>
-    <w:p>
-      <w:pPr>
+    </w:p>
+    <w:p>
+      <w:pPr>
+        <w:ind w:left="-851"/>
         <w:rPr>
           <w:rFonts w:ascii="Arial" w:hAnsi="Arial" w:cs="Arial"/>
           <w:b/>
@@ -11997,18 +12138,18 @@
         <mc:AlternateContent>
           <mc:Choice Requires="wps">
             <w:drawing>
-              <wp:anchor distT="0" distB="0" distL="114300" distR="114300" simplePos="0" relativeHeight="251968512" behindDoc="0" locked="0" layoutInCell="1" allowOverlap="1" wp14:anchorId="2ADE28FA" wp14:editId="22A6C428">
+              <wp:anchor distT="0" distB="0" distL="114300" distR="114300" simplePos="0" relativeHeight="251975680" behindDoc="0" locked="0" layoutInCell="1" allowOverlap="1" wp14:anchorId="7786B686" wp14:editId="37BB705D">
                 <wp:simplePos x="0" y="0"/>
                 <wp:positionH relativeFrom="margin">
-                  <wp:posOffset>139065</wp:posOffset>
+                  <wp:posOffset>-337751</wp:posOffset>
                 </wp:positionH>
                 <wp:positionV relativeFrom="paragraph">
-                  <wp:posOffset>585470</wp:posOffset>
+                  <wp:posOffset>1920856</wp:posOffset>
                 </wp:positionV>
-                <wp:extent cx="2266950" cy="219075"/>
-                <wp:effectExtent l="0" t="0" r="19050" b="28575"/>
+                <wp:extent cx="1602464" cy="180849"/>
+                <wp:effectExtent l="0" t="0" r="17145" b="10160"/>
                 <wp:wrapNone/>
-                <wp:docPr id="21" name="Rectángulo 21"/>
+                <wp:docPr id="45" name="Rectángulo 45"/>
                 <wp:cNvGraphicFramePr/>
                 <a:graphic xmlns:a="http://schemas.openxmlformats.org/drawingml/2006/main">
                   <a:graphicData uri="http://schemas.microsoft.com/office/word/2010/wordprocessingShape">
@@ -12017,7 +12158,7 @@
                       <wps:spPr>
                         <a:xfrm>
                           <a:off x="0" y="0"/>
-                          <a:ext cx="2266950" cy="219075"/>
+                          <a:ext cx="1602464" cy="180849"/>
                         </a:xfrm>
                         <a:prstGeom prst="rect">
                           <a:avLst/>
@@ -12063,7 +12204,7 @@
           </mc:Choice>
           <mc:Fallback>
             <w:pict>
-              <v:rect w14:anchorId="074B5045" id="Rectángulo 21" o:spid="_x0000_s1026" style="position:absolute;margin-left:10.95pt;margin-top:46.1pt;width:178.5pt;height:17.25pt;z-index:251968512;visibility:visible;mso-wrap-style:square;mso-width-percent:0;mso-height-percent:0;mso-wrap-distance-left:9pt;mso-wrap-distance-top:0;mso-wrap-distance-right:9pt;mso-wrap-distance-bottom:0;mso-position-horizontal:absolute;mso-position-horizontal-relative:margin;mso-position-vertical:absolute;mso-position-vertical-relative:text;mso-width-percent:0;mso-height-percent:0;mso-width-relative:margin;mso-height-relative:margin;v-text-anchor:middle" o:gfxdata="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" filled="f" strokecolor="red" strokeweight="1.5pt">
+              <v:rect w14:anchorId="24014607" id="Rectángulo 45" o:spid="_x0000_s1026" style="position:absolute;margin-left:-26.6pt;margin-top:151.25pt;width:126.2pt;height:14.25pt;z-index:251975680;visibility:visible;mso-wrap-style:square;mso-width-percent:0;mso-height-percent:0;mso-wrap-distance-left:9pt;mso-wrap-distance-top:0;mso-wrap-distance-right:9pt;mso-wrap-distance-bottom:0;mso-position-horizontal:absolute;mso-position-horizontal-relative:margin;mso-position-vertical:absolute;mso-position-vertical-relative:text;mso-width-percent:0;mso-height-percent:0;mso-width-relative:margin;mso-height-relative:margin;v-text-anchor:middle" o:gfxdata="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" filled="f" strokecolor="red" strokeweight="1.5pt">
                 <w10:wrap anchorx="margin"/>
               </v:rect>
             </w:pict>
@@ -12080,10 +12221,10 @@
           <w:lang w:val="es-MX" w:eastAsia="es-MX"/>
         </w:rPr>
         <w:drawing>
-          <wp:inline distT="0" distB="0" distL="0" distR="0" wp14:anchorId="3B71F935" wp14:editId="0840F68E">
-            <wp:extent cx="5213350" cy="831729"/>
-            <wp:effectExtent l="152400" t="152400" r="349250" b="368935"/>
-            <wp:docPr id="14" name="Imagen 14"/>
+          <wp:inline distT="0" distB="0" distL="0" distR="0" wp14:anchorId="7B7CAD59" wp14:editId="5827DA84">
+            <wp:extent cx="6460517" cy="2562131"/>
+            <wp:effectExtent l="152400" t="152400" r="359410" b="353060"/>
+            <wp:docPr id="20" name="Imagen 20"/>
             <wp:cNvGraphicFramePr>
               <a:graphicFrameLocks xmlns:a="http://schemas.openxmlformats.org/drawingml/2006/main" noChangeAspect="1"/>
             </wp:cNvGraphicFramePr>
@@ -12103,7 +12244,7 @@
                   <pic:spPr>
                     <a:xfrm>
                       <a:off x="0" y="0"/>
-                      <a:ext cx="5240200" cy="836013"/>
+                      <a:ext cx="6465203" cy="2563989"/>
                     </a:xfrm>
                     <a:prstGeom prst="rect">
                       <a:avLst/>
@@ -12126,6 +12267,16 @@
         </w:drawing>
       </w:r>
     </w:p>
+    <w:p>
+      <w:pPr>
+        <w:rPr>
+          <w:rFonts w:ascii="Arial" w:hAnsi="Arial" w:cs="Arial"/>
+          <w:b/>
+          <w:sz w:val="24"/>
+          <w:szCs w:val="24"/>
+        </w:rPr>
+      </w:pPr>
+    </w:p>
     <w:tbl>
       <w:tblPr>
         <w:tblStyle w:val="Tablaconcuadrcula"/>
@@ -12133,13 +12284,13 @@
         <w:tblLook w:val="04A0" w:firstRow="1" w:lastRow="0" w:firstColumn="1" w:lastColumn="0" w:noHBand="0" w:noVBand="1"/>
       </w:tblPr>
       <w:tblGrid>
-        <w:gridCol w:w="4414"/>
-        <w:gridCol w:w="4414"/>
+        <w:gridCol w:w="2556"/>
+        <w:gridCol w:w="6272"/>
       </w:tblGrid>
       <w:tr>
         <w:tc>
           <w:tcPr>
-            <w:tcW w:w="4414" w:type="dxa"/>
+            <w:tcW w:w="1555" w:type="dxa"/>
             <w:shd w:val="clear" w:color="auto" w:fill="1F3864" w:themeFill="accent5" w:themeFillShade="80"/>
           </w:tcPr>
           <w:p>
@@ -12158,13 +12309,13 @@
                 <w:sz w:val="24"/>
                 <w:szCs w:val="24"/>
               </w:rPr>
-              <w:t xml:space="preserve">Filtro Proveedor </w:t>
-            </w:r>
-          </w:p>
-        </w:tc>
-        <w:tc>
-          <w:tcPr>
-            <w:tcW w:w="4414" w:type="dxa"/>
+              <w:t>Función</w:t>
+            </w:r>
+          </w:p>
+        </w:tc>
+        <w:tc>
+          <w:tcPr>
+            <w:tcW w:w="7273" w:type="dxa"/>
             <w:shd w:val="clear" w:color="auto" w:fill="1F3864" w:themeFill="accent5" w:themeFillShade="80"/>
           </w:tcPr>
           <w:p>
@@ -12186,47 +12337,270 @@
       <w:tr>
         <w:tc>
           <w:tcPr>
-            <w:tcW w:w="4414" w:type="dxa"/>
-          </w:tcPr>
-          <w:p>
-            <w:pPr>
-              <w:rPr>
-                <w:rFonts w:ascii="Arial" w:hAnsi="Arial" w:cs="Arial"/>
-                <w:b/>
-                <w:sz w:val="24"/>
-                <w:szCs w:val="24"/>
-              </w:rPr>
-            </w:pPr>
-            <w:r>
-              <w:rPr>
-                <w:rFonts w:ascii="Arial" w:hAnsi="Arial" w:cs="Arial"/>
-                <w:b/>
-                <w:sz w:val="24"/>
-                <w:szCs w:val="24"/>
-              </w:rPr>
-              <w:t xml:space="preserve">Proveedor </w:t>
-            </w:r>
-          </w:p>
-        </w:tc>
-        <w:tc>
-          <w:tcPr>
-            <w:tcW w:w="4414" w:type="dxa"/>
-          </w:tcPr>
-          <w:p>
-            <w:pPr>
-              <w:rPr>
-                <w:rFonts w:ascii="Arial" w:hAnsi="Arial" w:cs="Arial"/>
-                <w:sz w:val="24"/>
-                <w:szCs w:val="24"/>
-              </w:rPr>
-            </w:pPr>
-            <w:r>
-              <w:rPr>
-                <w:rFonts w:ascii="Arial" w:hAnsi="Arial" w:cs="Arial"/>
-                <w:sz w:val="24"/>
-                <w:szCs w:val="24"/>
-              </w:rPr>
-              <w:t>Lista de los 51 municipios de NL</w:t>
+            <w:tcW w:w="1555" w:type="dxa"/>
+          </w:tcPr>
+          <w:p>
+            <w:pPr>
+              <w:rPr>
+                <w:rFonts w:ascii="Arial" w:hAnsi="Arial" w:cs="Arial"/>
+                <w:b/>
+                <w:sz w:val="24"/>
+                <w:szCs w:val="24"/>
+              </w:rPr>
+            </w:pPr>
+            <w:r>
+              <w:rPr>
+                <w:noProof/>
+                <w:lang w:val="es-MX" w:eastAsia="es-MX"/>
+              </w:rPr>
+              <w:drawing>
+                <wp:inline distT="0" distB="0" distL="0" distR="0" wp14:anchorId="6B440748" wp14:editId="4392A519">
+                  <wp:extent cx="1448555" cy="298806"/>
+                  <wp:effectExtent l="0" t="0" r="0" b="6350"/>
+                  <wp:docPr id="47" name="Imagen 47"/>
+                  <wp:cNvGraphicFramePr>
+                    <a:graphicFrameLocks xmlns:a="http://schemas.openxmlformats.org/drawingml/2006/main" noChangeAspect="1"/>
+                  </wp:cNvGraphicFramePr>
+                  <a:graphic xmlns:a="http://schemas.openxmlformats.org/drawingml/2006/main">
+                    <a:graphicData uri="http://schemas.openxmlformats.org/drawingml/2006/picture">
+                      <pic:pic xmlns:pic="http://schemas.openxmlformats.org/drawingml/2006/picture">
+                        <pic:nvPicPr>
+                          <pic:cNvPr id="1" name=""/>
+                          <pic:cNvPicPr/>
+                        </pic:nvPicPr>
+                        <pic:blipFill rotWithShape="1">
+                          <a:blip r:embed="rId35"/>
+                          <a:srcRect t="1" r="64026" b="8529"/>
+                          <a:stretch/>
+                        </pic:blipFill>
+                        <pic:spPr bwMode="auto">
+                          <a:xfrm>
+                            <a:off x="0" y="0"/>
+                            <a:ext cx="1469275" cy="303080"/>
+                          </a:xfrm>
+                          <a:prstGeom prst="rect">
+                            <a:avLst/>
+                          </a:prstGeom>
+                          <a:ln>
+                            <a:noFill/>
+                          </a:ln>
+                          <a:extLst>
+                            <a:ext uri="{53640926-AAD7-44D8-BBD7-CCE9431645EC}">
+                              <a14:shadowObscured xmlns:a14="http://schemas.microsoft.com/office/drawing/2010/main"/>
+                            </a:ext>
+                          </a:extLst>
+                        </pic:spPr>
+                      </pic:pic>
+                    </a:graphicData>
+                  </a:graphic>
+                </wp:inline>
+              </w:drawing>
+            </w:r>
+          </w:p>
+        </w:tc>
+        <w:tc>
+          <w:tcPr>
+            <w:tcW w:w="7273" w:type="dxa"/>
+          </w:tcPr>
+          <w:p>
+            <w:pPr>
+              <w:rPr>
+                <w:rFonts w:ascii="Arial" w:hAnsi="Arial" w:cs="Arial"/>
+                <w:sz w:val="24"/>
+                <w:szCs w:val="24"/>
+              </w:rPr>
+            </w:pPr>
+            <w:r>
+              <w:rPr>
+                <w:rFonts w:ascii="Arial" w:hAnsi="Arial" w:cs="Arial"/>
+                <w:sz w:val="24"/>
+                <w:szCs w:val="24"/>
+              </w:rPr>
+              <w:t>Columnas puede ocultar o mostrar columnas de la tabla</w:t>
+            </w:r>
+          </w:p>
+        </w:tc>
+      </w:tr>
+      <w:tr>
+        <w:tc>
+          <w:tcPr>
+            <w:tcW w:w="1555" w:type="dxa"/>
+          </w:tcPr>
+          <w:p>
+            <w:pPr>
+              <w:rPr>
+                <w:rFonts w:ascii="Arial" w:hAnsi="Arial" w:cs="Arial"/>
+                <w:b/>
+                <w:sz w:val="24"/>
+                <w:szCs w:val="24"/>
+              </w:rPr>
+            </w:pPr>
+            <w:r>
+              <w:rPr>
+                <w:noProof/>
+                <w:lang w:val="es-MX" w:eastAsia="es-MX"/>
+              </w:rPr>
+              <w:drawing>
+                <wp:inline distT="0" distB="0" distL="0" distR="0" wp14:anchorId="57F3755F" wp14:editId="7C1420A1">
+                  <wp:extent cx="1312753" cy="350746"/>
+                  <wp:effectExtent l="0" t="0" r="1905" b="0"/>
+                  <wp:docPr id="46" name="Imagen 46"/>
+                  <wp:cNvGraphicFramePr>
+                    <a:graphicFrameLocks xmlns:a="http://schemas.openxmlformats.org/drawingml/2006/main" noChangeAspect="1"/>
+                  </wp:cNvGraphicFramePr>
+                  <a:graphic xmlns:a="http://schemas.openxmlformats.org/drawingml/2006/main">
+                    <a:graphicData uri="http://schemas.openxmlformats.org/drawingml/2006/picture">
+                      <pic:pic xmlns:pic="http://schemas.openxmlformats.org/drawingml/2006/picture">
+                        <pic:nvPicPr>
+                          <pic:cNvPr id="1" name=""/>
+                          <pic:cNvPicPr/>
+                        </pic:nvPicPr>
+                        <pic:blipFill rotWithShape="1">
+                          <a:blip r:embed="rId35"/>
+                          <a:srcRect l="36974" r="34020" b="4471"/>
+                          <a:stretch/>
+                        </pic:blipFill>
+                        <pic:spPr bwMode="auto">
+                          <a:xfrm>
+                            <a:off x="0" y="0"/>
+                            <a:ext cx="1321269" cy="353021"/>
+                          </a:xfrm>
+                          <a:prstGeom prst="rect">
+                            <a:avLst/>
+                          </a:prstGeom>
+                          <a:ln>
+                            <a:noFill/>
+                          </a:ln>
+                          <a:extLst>
+                            <a:ext uri="{53640926-AAD7-44D8-BBD7-CCE9431645EC}">
+                              <a14:shadowObscured xmlns:a14="http://schemas.microsoft.com/office/drawing/2010/main"/>
+                            </a:ext>
+                          </a:extLst>
+                        </pic:spPr>
+                      </pic:pic>
+                    </a:graphicData>
+                  </a:graphic>
+                </wp:inline>
+              </w:drawing>
+            </w:r>
+          </w:p>
+        </w:tc>
+        <w:tc>
+          <w:tcPr>
+            <w:tcW w:w="7273" w:type="dxa"/>
+          </w:tcPr>
+          <w:p>
+            <w:pPr>
+              <w:rPr>
+                <w:rFonts w:ascii="Arial" w:hAnsi="Arial" w:cs="Arial"/>
+                <w:sz w:val="24"/>
+                <w:szCs w:val="24"/>
+              </w:rPr>
+            </w:pPr>
+            <w:r>
+              <w:rPr>
+                <w:rFonts w:ascii="Arial" w:hAnsi="Arial" w:cs="Arial"/>
+                <w:sz w:val="24"/>
+                <w:szCs w:val="24"/>
+              </w:rPr>
+              <w:t>Filtros mostrara el contenido especificado por palabras claves</w:t>
+            </w:r>
+          </w:p>
+        </w:tc>
+      </w:tr>
+      <w:tr>
+        <w:tc>
+          <w:tcPr>
+            <w:tcW w:w="1555" w:type="dxa"/>
+          </w:tcPr>
+          <w:p>
+            <w:pPr>
+              <w:rPr>
+                <w:rFonts w:ascii="Arial" w:hAnsi="Arial" w:cs="Arial"/>
+                <w:b/>
+                <w:sz w:val="24"/>
+                <w:szCs w:val="24"/>
+              </w:rPr>
+            </w:pPr>
+            <w:r>
+              <w:rPr>
+                <w:noProof/>
+                <w:lang w:val="es-MX" w:eastAsia="es-MX"/>
+              </w:rPr>
+              <w:drawing>
+                <wp:inline distT="0" distB="0" distL="0" distR="0" wp14:anchorId="1723BB9F" wp14:editId="5A94743E">
+                  <wp:extent cx="1484768" cy="346632"/>
+                  <wp:effectExtent l="0" t="0" r="1270" b="0"/>
+                  <wp:docPr id="48" name="Imagen 48"/>
+                  <wp:cNvGraphicFramePr>
+                    <a:graphicFrameLocks xmlns:a="http://schemas.openxmlformats.org/drawingml/2006/main" noChangeAspect="1"/>
+                  </wp:cNvGraphicFramePr>
+                  <a:graphic xmlns:a="http://schemas.openxmlformats.org/drawingml/2006/main">
+                    <a:graphicData uri="http://schemas.openxmlformats.org/drawingml/2006/picture">
+                      <pic:pic xmlns:pic="http://schemas.openxmlformats.org/drawingml/2006/picture">
+                        <pic:nvPicPr>
+                          <pic:cNvPr id="1" name=""/>
+                          <pic:cNvPicPr/>
+                        </pic:nvPicPr>
+                        <pic:blipFill rotWithShape="1">
+                          <a:blip r:embed="rId35"/>
+                          <a:srcRect l="66141" b="2564"/>
+                          <a:stretch/>
+                        </pic:blipFill>
+                        <pic:spPr bwMode="auto">
+                          <a:xfrm>
+                            <a:off x="0" y="0"/>
+                            <a:ext cx="1496674" cy="349411"/>
+                          </a:xfrm>
+                          <a:prstGeom prst="rect">
+                            <a:avLst/>
+                          </a:prstGeom>
+                          <a:ln>
+                            <a:noFill/>
+                          </a:ln>
+                          <a:extLst>
+                            <a:ext uri="{53640926-AAD7-44D8-BBD7-CCE9431645EC}">
+                              <a14:shadowObscured xmlns:a14="http://schemas.microsoft.com/office/drawing/2010/main"/>
+                            </a:ext>
+                          </a:extLst>
+                        </pic:spPr>
+                      </pic:pic>
+                    </a:graphicData>
+                  </a:graphic>
+                </wp:inline>
+              </w:drawing>
+            </w:r>
+          </w:p>
+          <w:p>
+            <w:pPr>
+              <w:rPr>
+                <w:rFonts w:ascii="Arial" w:hAnsi="Arial" w:cs="Arial"/>
+                <w:b/>
+                <w:sz w:val="24"/>
+                <w:szCs w:val="24"/>
+              </w:rPr>
+            </w:pPr>
+          </w:p>
+        </w:tc>
+        <w:tc>
+          <w:tcPr>
+            <w:tcW w:w="7273" w:type="dxa"/>
+          </w:tcPr>
+          <w:p>
+            <w:pPr>
+              <w:rPr>
+                <w:rFonts w:ascii="Arial" w:hAnsi="Arial" w:cs="Arial"/>
+                <w:sz w:val="24"/>
+                <w:szCs w:val="24"/>
+              </w:rPr>
+            </w:pPr>
+            <w:r>
+              <w:rPr>
+                <w:rFonts w:ascii="Arial" w:hAnsi="Arial" w:cs="Arial"/>
+                <w:sz w:val="24"/>
+                <w:szCs w:val="24"/>
+              </w:rPr>
+              <w:t>Descarga solo el contenido mostrado en la tabla (si se aplicó un filtro solo se descargara la información mostrada en la tabla)</w:t>
             </w:r>
           </w:p>
         </w:tc>
@@ -12242,112 +12616,6 @@
         </w:rPr>
       </w:pPr>
     </w:p>
-    <w:tbl>
-      <w:tblPr>
-        <w:tblStyle w:val="Tablaconcuadrcula"/>
-        <w:tblW w:w="0" w:type="auto"/>
-        <w:tblLook w:val="04A0" w:firstRow="1" w:lastRow="0" w:firstColumn="1" w:lastColumn="0" w:noHBand="0" w:noVBand="1"/>
-      </w:tblPr>
-      <w:tblGrid>
-        <w:gridCol w:w="4414"/>
-        <w:gridCol w:w="4414"/>
-      </w:tblGrid>
-      <w:tr>
-        <w:tc>
-          <w:tcPr>
-            <w:tcW w:w="4414" w:type="dxa"/>
-            <w:shd w:val="clear" w:color="auto" w:fill="1F3864" w:themeFill="accent5" w:themeFillShade="80"/>
-          </w:tcPr>
-          <w:p>
-            <w:pPr>
-              <w:rPr>
-                <w:rFonts w:ascii="Arial" w:hAnsi="Arial" w:cs="Arial"/>
-                <w:sz w:val="24"/>
-                <w:szCs w:val="24"/>
-              </w:rPr>
-            </w:pPr>
-            <w:r>
-              <w:rPr>
-                <w:rFonts w:ascii="Arial" w:hAnsi="Arial" w:cs="Arial"/>
-                <w:b/>
-                <w:spacing w:val="2"/>
-                <w:sz w:val="24"/>
-                <w:szCs w:val="24"/>
-              </w:rPr>
-              <w:t xml:space="preserve">Filtro Solicitud  de Pago </w:t>
-            </w:r>
-          </w:p>
-        </w:tc>
-        <w:tc>
-          <w:tcPr>
-            <w:tcW w:w="4414" w:type="dxa"/>
-            <w:shd w:val="clear" w:color="auto" w:fill="1F3864" w:themeFill="accent5" w:themeFillShade="80"/>
-          </w:tcPr>
-          <w:p>
-            <w:pPr>
-              <w:rPr>
-                <w:rFonts w:ascii="Arial" w:hAnsi="Arial" w:cs="Arial"/>
-              </w:rPr>
-            </w:pPr>
-            <w:r>
-              <w:rPr>
-                <w:rFonts w:ascii="Arial" w:hAnsi="Arial" w:cs="Arial"/>
-                <w:b/>
-              </w:rPr>
-              <w:t>Descripción</w:t>
-            </w:r>
-          </w:p>
-        </w:tc>
-      </w:tr>
-      <w:tr>
-        <w:tc>
-          <w:tcPr>
-            <w:tcW w:w="4414" w:type="dxa"/>
-          </w:tcPr>
-          <w:p>
-            <w:pPr>
-              <w:rPr>
-                <w:rFonts w:ascii="Arial" w:hAnsi="Arial" w:cs="Arial"/>
-                <w:b/>
-                <w:sz w:val="24"/>
-                <w:szCs w:val="24"/>
-              </w:rPr>
-            </w:pPr>
-            <w:r>
-              <w:rPr>
-                <w:rFonts w:ascii="Arial" w:hAnsi="Arial" w:cs="Arial"/>
-                <w:b/>
-                <w:sz w:val="24"/>
-                <w:szCs w:val="24"/>
-              </w:rPr>
-              <w:t xml:space="preserve">Solicitud de Pago </w:t>
-            </w:r>
-          </w:p>
-        </w:tc>
-        <w:tc>
-          <w:tcPr>
-            <w:tcW w:w="4414" w:type="dxa"/>
-          </w:tcPr>
-          <w:p>
-            <w:pPr>
-              <w:rPr>
-                <w:rFonts w:ascii="Arial" w:hAnsi="Arial" w:cs="Arial"/>
-                <w:sz w:val="24"/>
-                <w:szCs w:val="24"/>
-              </w:rPr>
-            </w:pPr>
-            <w:r>
-              <w:rPr>
-                <w:rFonts w:ascii="Arial" w:hAnsi="Arial" w:cs="Arial"/>
-                <w:sz w:val="24"/>
-                <w:szCs w:val="24"/>
-              </w:rPr>
-              <w:t xml:space="preserve">Busca solicitud de pago requerida.  </w:t>
-            </w:r>
-          </w:p>
-        </w:tc>
-      </w:tr>
-    </w:tbl>
     <w:p>
       <w:pPr>
         <w:rPr>
@@ -12360,7 +12628,6 @@
     </w:p>
     <w:p>
       <w:pPr>
-        <w:jc w:val="both"/>
         <w:rPr>
           <w:rFonts w:ascii="Arial" w:hAnsi="Arial" w:cs="Arial"/>
           <w:b/>
@@ -12368,29 +12635,43 @@
           <w:szCs w:val="24"/>
         </w:rPr>
       </w:pPr>
+    </w:p>
+    <w:p>
+      <w:pPr>
+        <w:rPr>
+          <w:rFonts w:ascii="Arial" w:hAnsi="Arial" w:cs="Arial"/>
+          <w:b/>
+          <w:sz w:val="24"/>
+          <w:szCs w:val="24"/>
+        </w:rPr>
+      </w:pPr>
+    </w:p>
+    <w:p>
+      <w:pPr>
+        <w:pStyle w:val="Ttulo1"/>
+        <w:spacing w:line="276" w:lineRule="auto"/>
+        <w:rPr>
+          <w:rFonts w:cs="Arial"/>
+        </w:rPr>
+      </w:pPr>
+      <w:bookmarkStart w:id="45" w:name="_Toc136418238"/>
       <w:r>
         <w:rPr>
-          <w:rFonts w:ascii="Arial" w:hAnsi="Arial" w:cs="Arial"/>
-          <w:b/>
-          <w:sz w:val="24"/>
-          <w:szCs w:val="24"/>
-        </w:rPr>
-        <w:t>A continuación, se muestra una tabla con los detalles del encabezado de cada una de las columnas de la tabla</w:t>
+          <w:rFonts w:cs="Arial"/>
+        </w:rPr>
+        <w:lastRenderedPageBreak/>
+        <w:t>Pantalla de Principal de Autorización de Solicitudes</w:t>
       </w:r>
-    </w:p>
-    <w:p>
-      <w:pPr>
-        <w:rPr>
-          <w:rFonts w:ascii="Arial" w:hAnsi="Arial" w:cs="Arial"/>
-          <w:b/>
-          <w:sz w:val="24"/>
-          <w:szCs w:val="24"/>
-        </w:rPr>
-      </w:pPr>
-    </w:p>
-    <w:p>
-      <w:pPr>
-        <w:jc w:val="center"/>
+      <w:bookmarkEnd w:id="45"/>
+      <w:r>
+        <w:rPr>
+          <w:rFonts w:cs="Arial"/>
+        </w:rPr>
+        <w:t xml:space="preserve"> </w:t>
+      </w:r>
+    </w:p>
+    <w:p>
+      <w:pPr>
         <w:rPr>
           <w:rFonts w:ascii="Arial" w:hAnsi="Arial" w:cs="Arial"/>
           <w:b/>
@@ -12407,18 +12688,18 @@
         <mc:AlternateContent>
           <mc:Choice Requires="wps">
             <w:drawing>
-              <wp:anchor distT="0" distB="0" distL="114300" distR="114300" simplePos="0" relativeHeight="251970560" behindDoc="0" locked="0" layoutInCell="1" allowOverlap="1" wp14:anchorId="5279BD12" wp14:editId="70B988DB">
+              <wp:anchor distT="0" distB="0" distL="114300" distR="114300" simplePos="0" relativeHeight="251968512" behindDoc="0" locked="0" layoutInCell="1" allowOverlap="1" wp14:anchorId="2ADE28FA" wp14:editId="3356A14A">
                 <wp:simplePos x="0" y="0"/>
                 <wp:positionH relativeFrom="margin">
-                  <wp:posOffset>164465</wp:posOffset>
+                  <wp:posOffset>-11826</wp:posOffset>
                 </wp:positionH>
                 <wp:positionV relativeFrom="paragraph">
-                  <wp:posOffset>544196</wp:posOffset>
+                  <wp:posOffset>280154</wp:posOffset>
                 </wp:positionV>
-                <wp:extent cx="5270500" cy="209550"/>
-                <wp:effectExtent l="0" t="0" r="25400" b="19050"/>
+                <wp:extent cx="4979406" cy="235391"/>
+                <wp:effectExtent l="0" t="0" r="12065" b="12700"/>
                 <wp:wrapNone/>
-                <wp:docPr id="44" name="Rectángulo 44"/>
+                <wp:docPr id="21" name="Rectángulo 21"/>
                 <wp:cNvGraphicFramePr/>
                 <a:graphic xmlns:a="http://schemas.openxmlformats.org/drawingml/2006/main">
                   <a:graphicData uri="http://schemas.microsoft.com/office/word/2010/wordprocessingShape">
@@ -12427,7 +12708,7 @@
                       <wps:spPr>
                         <a:xfrm>
                           <a:off x="0" y="0"/>
-                          <a:ext cx="5270500" cy="209550"/>
+                          <a:ext cx="4979406" cy="235391"/>
                         </a:xfrm>
                         <a:prstGeom prst="rect">
                           <a:avLst/>
@@ -12473,7 +12754,1410 @@
           </mc:Choice>
           <mc:Fallback>
             <w:pict>
-              <v:rect w14:anchorId="7A4D8698" id="Rectángulo 44" o:spid="_x0000_s1026" style="position:absolute;margin-left:12.95pt;margin-top:42.85pt;width:415pt;height:16.5pt;z-index:251970560;visibility:visible;mso-wrap-style:square;mso-width-percent:0;mso-height-percent:0;mso-wrap-distance-left:9pt;mso-wrap-distance-top:0;mso-wrap-distance-right:9pt;mso-wrap-distance-bottom:0;mso-position-horizontal:absolute;mso-position-horizontal-relative:margin;mso-position-vertical:absolute;mso-position-vertical-relative:text;mso-width-percent:0;mso-height-percent:0;mso-width-relative:margin;mso-height-relative:margin;v-text-anchor:middle" o:gfxdata="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" filled="f" strokecolor="red" strokeweight="1.5pt">
+              <v:rect w14:anchorId="5FF1B189" id="Rectángulo 21" o:spid="_x0000_s1026" style="position:absolute;margin-left:-.95pt;margin-top:22.05pt;width:392.1pt;height:18.55pt;z-index:251968512;visibility:visible;mso-wrap-style:square;mso-width-percent:0;mso-height-percent:0;mso-wrap-distance-left:9pt;mso-wrap-distance-top:0;mso-wrap-distance-right:9pt;mso-wrap-distance-bottom:0;mso-position-horizontal:absolute;mso-position-horizontal-relative:margin;mso-position-vertical:absolute;mso-position-vertical-relative:text;mso-width-percent:0;mso-height-percent:0;mso-width-relative:margin;mso-height-relative:margin;v-text-anchor:middle" o:gfxdata="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" filled="f" strokecolor="red" strokeweight="1.5pt">
+                <w10:wrap anchorx="margin"/>
+              </v:rect>
+            </w:pict>
+          </mc:Fallback>
+        </mc:AlternateContent>
+      </w:r>
+      <w:r>
+        <w:rPr>
+          <w:rFonts w:ascii="Arial" w:hAnsi="Arial" w:cs="Arial"/>
+          <w:b/>
+          <w:sz w:val="24"/>
+          <w:szCs w:val="24"/>
+        </w:rPr>
+        <w:t>Seleccionar los filtros correspondientes y presionar el botón “Buscar”</w:t>
+      </w:r>
+    </w:p>
+    <w:p>
+      <w:pPr>
+        <w:rPr>
+          <w:rFonts w:ascii="Arial" w:hAnsi="Arial" w:cs="Arial"/>
+          <w:b/>
+          <w:sz w:val="24"/>
+          <w:szCs w:val="24"/>
+        </w:rPr>
+      </w:pPr>
+      <w:r>
+        <w:rPr>
+          <w:rFonts w:ascii="Arial" w:hAnsi="Arial" w:cs="Arial"/>
+          <w:b/>
+          <w:noProof/>
+          <w:sz w:val="24"/>
+          <w:szCs w:val="24"/>
+          <w:lang w:val="es-MX" w:eastAsia="es-MX"/>
+        </w:rPr>
+        <w:drawing>
+          <wp:anchor distT="0" distB="0" distL="114300" distR="114300" simplePos="0" relativeHeight="251973632" behindDoc="1" locked="0" layoutInCell="1" allowOverlap="1" wp14:anchorId="55178871" wp14:editId="02DA47F9">
+            <wp:simplePos x="0" y="0"/>
+            <wp:positionH relativeFrom="margin">
+              <wp:posOffset>0</wp:posOffset>
+            </wp:positionH>
+            <wp:positionV relativeFrom="paragraph">
+              <wp:posOffset>-635</wp:posOffset>
+            </wp:positionV>
+            <wp:extent cx="5612130" cy="861060"/>
+            <wp:effectExtent l="0" t="0" r="7620" b="0"/>
+            <wp:wrapNone/>
+            <wp:docPr id="19" name="Imagen 19"/>
+            <wp:cNvGraphicFramePr>
+              <a:graphicFrameLocks xmlns:a="http://schemas.openxmlformats.org/drawingml/2006/main" noChangeAspect="1"/>
+            </wp:cNvGraphicFramePr>
+            <a:graphic xmlns:a="http://schemas.openxmlformats.org/drawingml/2006/main">
+              <a:graphicData uri="http://schemas.openxmlformats.org/drawingml/2006/picture">
+                <pic:pic xmlns:pic="http://schemas.openxmlformats.org/drawingml/2006/picture">
+                  <pic:nvPicPr>
+                    <pic:cNvPr id="1" name=""/>
+                    <pic:cNvPicPr/>
+                  </pic:nvPicPr>
+                  <pic:blipFill>
+                    <a:blip r:embed="rId33" cstate="print">
+                      <a:extLst>
+                        <a:ext uri="{28A0092B-C50C-407E-A947-70E740481C1C}">
+                          <a14:useLocalDpi xmlns:a14="http://schemas.microsoft.com/office/drawing/2010/main" val="0"/>
+                        </a:ext>
+                      </a:extLst>
+                    </a:blip>
+                    <a:stretch>
+                      <a:fillRect/>
+                    </a:stretch>
+                  </pic:blipFill>
+                  <pic:spPr>
+                    <a:xfrm>
+                      <a:off x="0" y="0"/>
+                      <a:ext cx="5612130" cy="861060"/>
+                    </a:xfrm>
+                    <a:prstGeom prst="rect">
+                      <a:avLst/>
+                    </a:prstGeom>
+                  </pic:spPr>
+                </pic:pic>
+              </a:graphicData>
+            </a:graphic>
+          </wp:anchor>
+        </w:drawing>
+      </w:r>
+    </w:p>
+    <w:p>
+      <w:pPr>
+        <w:rPr>
+          <w:rFonts w:ascii="Arial" w:hAnsi="Arial" w:cs="Arial"/>
+          <w:b/>
+          <w:sz w:val="24"/>
+          <w:szCs w:val="24"/>
+        </w:rPr>
+      </w:pPr>
+    </w:p>
+    <w:p>
+      <w:pPr>
+        <w:rPr>
+          <w:rFonts w:ascii="Arial" w:hAnsi="Arial" w:cs="Arial"/>
+          <w:b/>
+          <w:sz w:val="24"/>
+          <w:szCs w:val="24"/>
+        </w:rPr>
+      </w:pPr>
+    </w:p>
+    <w:p>
+      <w:pPr>
+        <w:rPr>
+          <w:rFonts w:ascii="Arial" w:hAnsi="Arial" w:cs="Arial"/>
+          <w:b/>
+          <w:sz w:val="24"/>
+          <w:szCs w:val="24"/>
+        </w:rPr>
+      </w:pPr>
+    </w:p>
+    <w:tbl>
+      <w:tblPr>
+        <w:tblStyle w:val="Tablaconcuadrcula"/>
+        <w:tblW w:w="0" w:type="auto"/>
+        <w:tblLook w:val="04A0" w:firstRow="1" w:lastRow="0" w:firstColumn="1" w:lastColumn="0" w:noHBand="0" w:noVBand="1"/>
+      </w:tblPr>
+      <w:tblGrid>
+        <w:gridCol w:w="4414"/>
+        <w:gridCol w:w="4414"/>
+      </w:tblGrid>
+      <w:tr>
+        <w:tc>
+          <w:tcPr>
+            <w:tcW w:w="4414" w:type="dxa"/>
+            <w:shd w:val="clear" w:color="auto" w:fill="1F3864" w:themeFill="accent5" w:themeFillShade="80"/>
+          </w:tcPr>
+          <w:p>
+            <w:pPr>
+              <w:rPr>
+                <w:rFonts w:ascii="Arial" w:hAnsi="Arial" w:cs="Arial"/>
+                <w:sz w:val="24"/>
+                <w:szCs w:val="24"/>
+              </w:rPr>
+            </w:pPr>
+            <w:r>
+              <w:rPr>
+                <w:rFonts w:ascii="Arial" w:hAnsi="Arial" w:cs="Arial"/>
+                <w:b/>
+                <w:spacing w:val="2"/>
+                <w:sz w:val="24"/>
+                <w:szCs w:val="24"/>
+              </w:rPr>
+              <w:t xml:space="preserve">Filtro Proveedor </w:t>
+            </w:r>
+          </w:p>
+        </w:tc>
+        <w:tc>
+          <w:tcPr>
+            <w:tcW w:w="4414" w:type="dxa"/>
+            <w:shd w:val="clear" w:color="auto" w:fill="1F3864" w:themeFill="accent5" w:themeFillShade="80"/>
+          </w:tcPr>
+          <w:p>
+            <w:pPr>
+              <w:rPr>
+                <w:rFonts w:ascii="Arial" w:hAnsi="Arial" w:cs="Arial"/>
+              </w:rPr>
+            </w:pPr>
+            <w:r>
+              <w:rPr>
+                <w:rFonts w:ascii="Arial" w:hAnsi="Arial" w:cs="Arial"/>
+                <w:b/>
+              </w:rPr>
+              <w:t>Descripción</w:t>
+            </w:r>
+          </w:p>
+        </w:tc>
+      </w:tr>
+      <w:tr>
+        <w:tc>
+          <w:tcPr>
+            <w:tcW w:w="4414" w:type="dxa"/>
+          </w:tcPr>
+          <w:p>
+            <w:pPr>
+              <w:rPr>
+                <w:rFonts w:ascii="Arial" w:hAnsi="Arial" w:cs="Arial"/>
+                <w:b/>
+                <w:sz w:val="24"/>
+                <w:szCs w:val="24"/>
+              </w:rPr>
+            </w:pPr>
+            <w:r>
+              <w:rPr>
+                <w:rFonts w:ascii="Arial" w:hAnsi="Arial" w:cs="Arial"/>
+                <w:b/>
+                <w:sz w:val="24"/>
+                <w:szCs w:val="24"/>
+              </w:rPr>
+              <w:t xml:space="preserve">Proveedor </w:t>
+            </w:r>
+          </w:p>
+        </w:tc>
+        <w:tc>
+          <w:tcPr>
+            <w:tcW w:w="4414" w:type="dxa"/>
+          </w:tcPr>
+          <w:p>
+            <w:pPr>
+              <w:rPr>
+                <w:rFonts w:ascii="Arial" w:hAnsi="Arial" w:cs="Arial"/>
+                <w:sz w:val="24"/>
+                <w:szCs w:val="24"/>
+              </w:rPr>
+            </w:pPr>
+            <w:r>
+              <w:rPr>
+                <w:rFonts w:ascii="Arial" w:hAnsi="Arial" w:cs="Arial"/>
+                <w:sz w:val="24"/>
+                <w:szCs w:val="24"/>
+              </w:rPr>
+              <w:t>Lista de los 51 municipios de NL</w:t>
+            </w:r>
+          </w:p>
+        </w:tc>
+      </w:tr>
+    </w:tbl>
+    <w:p>
+      <w:pPr>
+        <w:rPr>
+          <w:rFonts w:ascii="Arial" w:hAnsi="Arial" w:cs="Arial"/>
+          <w:b/>
+          <w:sz w:val="24"/>
+          <w:szCs w:val="24"/>
+        </w:rPr>
+      </w:pPr>
+    </w:p>
+    <w:tbl>
+      <w:tblPr>
+        <w:tblStyle w:val="Tablaconcuadrcula"/>
+        <w:tblW w:w="0" w:type="auto"/>
+        <w:tblLook w:val="04A0" w:firstRow="1" w:lastRow="0" w:firstColumn="1" w:lastColumn="0" w:noHBand="0" w:noVBand="1"/>
+      </w:tblPr>
+      <w:tblGrid>
+        <w:gridCol w:w="4414"/>
+        <w:gridCol w:w="4414"/>
+      </w:tblGrid>
+      <w:tr>
+        <w:tc>
+          <w:tcPr>
+            <w:tcW w:w="4414" w:type="dxa"/>
+            <w:shd w:val="clear" w:color="auto" w:fill="1F3864" w:themeFill="accent5" w:themeFillShade="80"/>
+          </w:tcPr>
+          <w:p>
+            <w:pPr>
+              <w:rPr>
+                <w:rFonts w:ascii="Arial" w:hAnsi="Arial" w:cs="Arial"/>
+                <w:sz w:val="24"/>
+                <w:szCs w:val="24"/>
+              </w:rPr>
+            </w:pPr>
+            <w:r>
+              <w:rPr>
+                <w:rFonts w:ascii="Arial" w:hAnsi="Arial" w:cs="Arial"/>
+                <w:b/>
+                <w:spacing w:val="2"/>
+                <w:sz w:val="24"/>
+                <w:szCs w:val="24"/>
+              </w:rPr>
+              <w:t xml:space="preserve">Filtro Solicitud  de Pago </w:t>
+            </w:r>
+          </w:p>
+        </w:tc>
+        <w:tc>
+          <w:tcPr>
+            <w:tcW w:w="4414" w:type="dxa"/>
+            <w:shd w:val="clear" w:color="auto" w:fill="1F3864" w:themeFill="accent5" w:themeFillShade="80"/>
+          </w:tcPr>
+          <w:p>
+            <w:pPr>
+              <w:rPr>
+                <w:rFonts w:ascii="Arial" w:hAnsi="Arial" w:cs="Arial"/>
+              </w:rPr>
+            </w:pPr>
+            <w:r>
+              <w:rPr>
+                <w:rFonts w:ascii="Arial" w:hAnsi="Arial" w:cs="Arial"/>
+                <w:b/>
+              </w:rPr>
+              <w:t>Descripción</w:t>
+            </w:r>
+          </w:p>
+        </w:tc>
+      </w:tr>
+      <w:tr>
+        <w:tc>
+          <w:tcPr>
+            <w:tcW w:w="4414" w:type="dxa"/>
+          </w:tcPr>
+          <w:p>
+            <w:pPr>
+              <w:rPr>
+                <w:rFonts w:ascii="Arial" w:hAnsi="Arial" w:cs="Arial"/>
+                <w:b/>
+                <w:sz w:val="24"/>
+                <w:szCs w:val="24"/>
+              </w:rPr>
+            </w:pPr>
+            <w:r>
+              <w:rPr>
+                <w:rFonts w:ascii="Arial" w:hAnsi="Arial" w:cs="Arial"/>
+                <w:b/>
+                <w:sz w:val="24"/>
+                <w:szCs w:val="24"/>
+              </w:rPr>
+              <w:t xml:space="preserve">Solicitud de Pago </w:t>
+            </w:r>
+          </w:p>
+        </w:tc>
+        <w:tc>
+          <w:tcPr>
+            <w:tcW w:w="4414" w:type="dxa"/>
+          </w:tcPr>
+          <w:p>
+            <w:pPr>
+              <w:rPr>
+                <w:rFonts w:ascii="Arial" w:hAnsi="Arial" w:cs="Arial"/>
+                <w:sz w:val="24"/>
+                <w:szCs w:val="24"/>
+              </w:rPr>
+            </w:pPr>
+            <w:r>
+              <w:rPr>
+                <w:rFonts w:ascii="Arial" w:hAnsi="Arial" w:cs="Arial"/>
+                <w:sz w:val="24"/>
+                <w:szCs w:val="24"/>
+              </w:rPr>
+              <w:t>Especifique la solicitud de pago especifica</w:t>
+            </w:r>
+            <w:r>
+              <w:rPr>
+                <w:rFonts w:ascii="Arial" w:hAnsi="Arial" w:cs="Arial"/>
+                <w:sz w:val="24"/>
+                <w:szCs w:val="24"/>
+              </w:rPr>
+              <w:t xml:space="preserve">.  </w:t>
+            </w:r>
+          </w:p>
+        </w:tc>
+      </w:tr>
+    </w:tbl>
+    <w:p>
+      <w:pPr>
+        <w:rPr>
+          <w:rFonts w:ascii="Arial" w:hAnsi="Arial" w:cs="Arial"/>
+          <w:b/>
+          <w:sz w:val="24"/>
+          <w:szCs w:val="24"/>
+        </w:rPr>
+      </w:pPr>
+    </w:p>
+    <w:tbl>
+      <w:tblPr>
+        <w:tblStyle w:val="Tablaconcuadrcula"/>
+        <w:tblW w:w="0" w:type="auto"/>
+        <w:tblLook w:val="04A0" w:firstRow="1" w:lastRow="0" w:firstColumn="1" w:lastColumn="0" w:noHBand="0" w:noVBand="1"/>
+      </w:tblPr>
+      <w:tblGrid>
+        <w:gridCol w:w="4414"/>
+        <w:gridCol w:w="4414"/>
+      </w:tblGrid>
+      <w:tr>
+        <w:tc>
+          <w:tcPr>
+            <w:tcW w:w="4414" w:type="dxa"/>
+            <w:shd w:val="clear" w:color="auto" w:fill="1F3864" w:themeFill="accent5" w:themeFillShade="80"/>
+          </w:tcPr>
+          <w:p>
+            <w:pPr>
+              <w:rPr>
+                <w:rFonts w:ascii="Arial" w:hAnsi="Arial" w:cs="Arial"/>
+                <w:sz w:val="24"/>
+                <w:szCs w:val="24"/>
+              </w:rPr>
+            </w:pPr>
+            <w:r>
+              <w:rPr>
+                <w:rFonts w:ascii="Arial" w:hAnsi="Arial" w:cs="Arial"/>
+                <w:b/>
+                <w:spacing w:val="2"/>
+                <w:sz w:val="24"/>
+                <w:szCs w:val="24"/>
+              </w:rPr>
+              <w:t xml:space="preserve">Filtro Clasificación  </w:t>
+            </w:r>
+          </w:p>
+        </w:tc>
+        <w:tc>
+          <w:tcPr>
+            <w:tcW w:w="4414" w:type="dxa"/>
+            <w:shd w:val="clear" w:color="auto" w:fill="1F3864" w:themeFill="accent5" w:themeFillShade="80"/>
+          </w:tcPr>
+          <w:p>
+            <w:pPr>
+              <w:rPr>
+                <w:rFonts w:ascii="Arial" w:hAnsi="Arial" w:cs="Arial"/>
+              </w:rPr>
+            </w:pPr>
+            <w:r>
+              <w:rPr>
+                <w:rFonts w:ascii="Arial" w:hAnsi="Arial" w:cs="Arial"/>
+                <w:b/>
+              </w:rPr>
+              <w:t>Descripción</w:t>
+            </w:r>
+          </w:p>
+        </w:tc>
+      </w:tr>
+      <w:tr>
+        <w:tc>
+          <w:tcPr>
+            <w:tcW w:w="4414" w:type="dxa"/>
+          </w:tcPr>
+          <w:p>
+            <w:pPr>
+              <w:rPr>
+                <w:rFonts w:ascii="Arial" w:hAnsi="Arial" w:cs="Arial"/>
+                <w:b/>
+                <w:sz w:val="24"/>
+                <w:szCs w:val="24"/>
+              </w:rPr>
+            </w:pPr>
+            <w:r>
+              <w:rPr>
+                <w:rFonts w:ascii="Arial" w:hAnsi="Arial" w:cs="Arial"/>
+                <w:b/>
+                <w:sz w:val="24"/>
+                <w:szCs w:val="24"/>
+              </w:rPr>
+              <w:t>Municipio</w:t>
+            </w:r>
+          </w:p>
+        </w:tc>
+        <w:tc>
+          <w:tcPr>
+            <w:tcW w:w="4414" w:type="dxa"/>
+          </w:tcPr>
+          <w:p>
+            <w:pPr>
+              <w:rPr>
+                <w:rFonts w:ascii="Arial" w:hAnsi="Arial" w:cs="Arial"/>
+                <w:sz w:val="24"/>
+                <w:szCs w:val="24"/>
+              </w:rPr>
+            </w:pPr>
+            <w:r>
+              <w:rPr>
+                <w:rFonts w:ascii="Arial" w:hAnsi="Arial" w:cs="Arial"/>
+                <w:sz w:val="24"/>
+                <w:szCs w:val="24"/>
+              </w:rPr>
+              <w:t>Muestra solo solicitudes de municipio</w:t>
+            </w:r>
+            <w:r>
+              <w:rPr>
+                <w:rFonts w:ascii="Arial" w:hAnsi="Arial" w:cs="Arial"/>
+                <w:sz w:val="24"/>
+                <w:szCs w:val="24"/>
+              </w:rPr>
+              <w:t xml:space="preserve">  </w:t>
+            </w:r>
+          </w:p>
+        </w:tc>
+      </w:tr>
+      <w:tr>
+        <w:tc>
+          <w:tcPr>
+            <w:tcW w:w="4414" w:type="dxa"/>
+          </w:tcPr>
+          <w:p>
+            <w:pPr>
+              <w:rPr>
+                <w:rFonts w:ascii="Arial" w:hAnsi="Arial" w:cs="Arial"/>
+                <w:b/>
+                <w:sz w:val="24"/>
+                <w:szCs w:val="24"/>
+              </w:rPr>
+            </w:pPr>
+            <w:r>
+              <w:rPr>
+                <w:rFonts w:ascii="Arial" w:hAnsi="Arial" w:cs="Arial"/>
+                <w:b/>
+                <w:sz w:val="24"/>
+                <w:szCs w:val="24"/>
+              </w:rPr>
+              <w:t>Organismo</w:t>
+            </w:r>
+          </w:p>
+        </w:tc>
+        <w:tc>
+          <w:tcPr>
+            <w:tcW w:w="4414" w:type="dxa"/>
+          </w:tcPr>
+          <w:p>
+            <w:pPr>
+              <w:rPr>
+                <w:rFonts w:ascii="Arial" w:hAnsi="Arial" w:cs="Arial"/>
+                <w:sz w:val="24"/>
+                <w:szCs w:val="24"/>
+              </w:rPr>
+            </w:pPr>
+            <w:r>
+              <w:rPr>
+                <w:rFonts w:ascii="Arial" w:hAnsi="Arial" w:cs="Arial"/>
+                <w:sz w:val="24"/>
+                <w:szCs w:val="24"/>
+              </w:rPr>
+              <w:t>Muestra solo solicitudes de organismos</w:t>
+            </w:r>
+          </w:p>
+        </w:tc>
+      </w:tr>
+    </w:tbl>
+    <w:p>
+      <w:pPr>
+        <w:rPr>
+          <w:rFonts w:ascii="Arial" w:hAnsi="Arial" w:cs="Arial"/>
+          <w:b/>
+          <w:sz w:val="24"/>
+          <w:szCs w:val="24"/>
+        </w:rPr>
+      </w:pPr>
+    </w:p>
+    <w:tbl>
+      <w:tblPr>
+        <w:tblStyle w:val="Tablaconcuadrcula"/>
+        <w:tblW w:w="0" w:type="auto"/>
+        <w:tblLook w:val="04A0" w:firstRow="1" w:lastRow="0" w:firstColumn="1" w:lastColumn="0" w:noHBand="0" w:noVBand="1"/>
+      </w:tblPr>
+      <w:tblGrid>
+        <w:gridCol w:w="4414"/>
+        <w:gridCol w:w="4414"/>
+      </w:tblGrid>
+      <w:tr>
+        <w:tc>
+          <w:tcPr>
+            <w:tcW w:w="4414" w:type="dxa"/>
+            <w:shd w:val="clear" w:color="auto" w:fill="1F3864" w:themeFill="accent5" w:themeFillShade="80"/>
+          </w:tcPr>
+          <w:p>
+            <w:pPr>
+              <w:rPr>
+                <w:rFonts w:ascii="Arial" w:hAnsi="Arial" w:cs="Arial"/>
+                <w:sz w:val="24"/>
+                <w:szCs w:val="24"/>
+              </w:rPr>
+            </w:pPr>
+            <w:r>
+              <w:rPr>
+                <w:rFonts w:ascii="Arial" w:hAnsi="Arial" w:cs="Arial"/>
+                <w:b/>
+                <w:spacing w:val="2"/>
+                <w:sz w:val="24"/>
+                <w:szCs w:val="24"/>
+              </w:rPr>
+              <w:t xml:space="preserve">Filtro Año  </w:t>
+            </w:r>
+          </w:p>
+        </w:tc>
+        <w:tc>
+          <w:tcPr>
+            <w:tcW w:w="4414" w:type="dxa"/>
+            <w:shd w:val="clear" w:color="auto" w:fill="1F3864" w:themeFill="accent5" w:themeFillShade="80"/>
+          </w:tcPr>
+          <w:p>
+            <w:pPr>
+              <w:rPr>
+                <w:rFonts w:ascii="Arial" w:hAnsi="Arial" w:cs="Arial"/>
+              </w:rPr>
+            </w:pPr>
+            <w:r>
+              <w:rPr>
+                <w:rFonts w:ascii="Arial" w:hAnsi="Arial" w:cs="Arial"/>
+                <w:b/>
+              </w:rPr>
+              <w:t>Descripción</w:t>
+            </w:r>
+          </w:p>
+        </w:tc>
+      </w:tr>
+      <w:tr>
+        <w:tc>
+          <w:tcPr>
+            <w:tcW w:w="4414" w:type="dxa"/>
+          </w:tcPr>
+          <w:p>
+            <w:pPr>
+              <w:rPr>
+                <w:rFonts w:ascii="Arial" w:hAnsi="Arial" w:cs="Arial"/>
+                <w:b/>
+                <w:sz w:val="24"/>
+                <w:szCs w:val="24"/>
+              </w:rPr>
+            </w:pPr>
+            <w:r>
+              <w:rPr>
+                <w:rFonts w:ascii="Arial" w:hAnsi="Arial" w:cs="Arial"/>
+                <w:b/>
+                <w:sz w:val="24"/>
+                <w:szCs w:val="24"/>
+              </w:rPr>
+              <w:t>Año</w:t>
+            </w:r>
+          </w:p>
+        </w:tc>
+        <w:tc>
+          <w:tcPr>
+            <w:tcW w:w="4414" w:type="dxa"/>
+          </w:tcPr>
+          <w:p>
+            <w:pPr>
+              <w:rPr>
+                <w:rFonts w:ascii="Arial" w:hAnsi="Arial" w:cs="Arial"/>
+                <w:sz w:val="24"/>
+                <w:szCs w:val="24"/>
+              </w:rPr>
+            </w:pPr>
+            <w:r>
+              <w:rPr>
+                <w:rFonts w:ascii="Arial" w:hAnsi="Arial" w:cs="Arial"/>
+                <w:sz w:val="24"/>
+                <w:szCs w:val="24"/>
+              </w:rPr>
+              <w:t>Muestra solo solicitudes del año especificado</w:t>
+            </w:r>
+          </w:p>
+        </w:tc>
+      </w:tr>
+    </w:tbl>
+    <w:p>
+      <w:pPr>
+        <w:rPr>
+          <w:rFonts w:ascii="Arial" w:hAnsi="Arial" w:cs="Arial"/>
+          <w:b/>
+          <w:sz w:val="24"/>
+          <w:szCs w:val="24"/>
+        </w:rPr>
+      </w:pPr>
+    </w:p>
+    <w:tbl>
+      <w:tblPr>
+        <w:tblStyle w:val="Tablaconcuadrcula"/>
+        <w:tblW w:w="0" w:type="auto"/>
+        <w:tblLook w:val="04A0" w:firstRow="1" w:lastRow="0" w:firstColumn="1" w:lastColumn="0" w:noHBand="0" w:noVBand="1"/>
+      </w:tblPr>
+      <w:tblGrid>
+        <w:gridCol w:w="4414"/>
+        <w:gridCol w:w="4414"/>
+      </w:tblGrid>
+      <w:tr>
+        <w:tc>
+          <w:tcPr>
+            <w:tcW w:w="4414" w:type="dxa"/>
+            <w:shd w:val="clear" w:color="auto" w:fill="1F3864" w:themeFill="accent5" w:themeFillShade="80"/>
+          </w:tcPr>
+          <w:p>
+            <w:pPr>
+              <w:rPr>
+                <w:rFonts w:ascii="Arial" w:hAnsi="Arial" w:cs="Arial"/>
+                <w:sz w:val="24"/>
+                <w:szCs w:val="24"/>
+              </w:rPr>
+            </w:pPr>
+            <w:r>
+              <w:rPr>
+                <w:rFonts w:ascii="Arial" w:hAnsi="Arial" w:cs="Arial"/>
+                <w:b/>
+                <w:spacing w:val="2"/>
+                <w:sz w:val="24"/>
+                <w:szCs w:val="24"/>
+              </w:rPr>
+              <w:t xml:space="preserve">Filtro Mes  </w:t>
+            </w:r>
+          </w:p>
+        </w:tc>
+        <w:tc>
+          <w:tcPr>
+            <w:tcW w:w="4414" w:type="dxa"/>
+            <w:shd w:val="clear" w:color="auto" w:fill="1F3864" w:themeFill="accent5" w:themeFillShade="80"/>
+          </w:tcPr>
+          <w:p>
+            <w:pPr>
+              <w:rPr>
+                <w:rFonts w:ascii="Arial" w:hAnsi="Arial" w:cs="Arial"/>
+              </w:rPr>
+            </w:pPr>
+            <w:r>
+              <w:rPr>
+                <w:rFonts w:ascii="Arial" w:hAnsi="Arial" w:cs="Arial"/>
+                <w:b/>
+              </w:rPr>
+              <w:t>Descripción</w:t>
+            </w:r>
+          </w:p>
+        </w:tc>
+      </w:tr>
+      <w:tr>
+        <w:tc>
+          <w:tcPr>
+            <w:tcW w:w="4414" w:type="dxa"/>
+          </w:tcPr>
+          <w:p>
+            <w:pPr>
+              <w:rPr>
+                <w:rFonts w:ascii="Arial" w:hAnsi="Arial" w:cs="Arial"/>
+                <w:b/>
+                <w:sz w:val="24"/>
+                <w:szCs w:val="24"/>
+              </w:rPr>
+            </w:pPr>
+            <w:r>
+              <w:rPr>
+                <w:rFonts w:ascii="Arial" w:hAnsi="Arial" w:cs="Arial"/>
+                <w:b/>
+                <w:sz w:val="24"/>
+                <w:szCs w:val="24"/>
+              </w:rPr>
+              <w:t>Mes</w:t>
+            </w:r>
+          </w:p>
+        </w:tc>
+        <w:tc>
+          <w:tcPr>
+            <w:tcW w:w="4414" w:type="dxa"/>
+          </w:tcPr>
+          <w:p>
+            <w:pPr>
+              <w:rPr>
+                <w:rFonts w:ascii="Arial" w:hAnsi="Arial" w:cs="Arial"/>
+                <w:sz w:val="24"/>
+                <w:szCs w:val="24"/>
+              </w:rPr>
+            </w:pPr>
+            <w:r>
+              <w:rPr>
+                <w:rFonts w:ascii="Arial" w:hAnsi="Arial" w:cs="Arial"/>
+                <w:sz w:val="24"/>
+                <w:szCs w:val="24"/>
+              </w:rPr>
+              <w:t>Muestra solo solicitudes del mes especificado</w:t>
+            </w:r>
+          </w:p>
+        </w:tc>
+      </w:tr>
+    </w:tbl>
+    <w:p>
+      <w:pPr>
+        <w:jc w:val="both"/>
+        <w:rPr>
+          <w:rFonts w:ascii="Arial" w:hAnsi="Arial" w:cs="Arial"/>
+          <w:b/>
+          <w:sz w:val="24"/>
+          <w:szCs w:val="24"/>
+        </w:rPr>
+      </w:pPr>
+    </w:p>
+    <w:p>
+      <w:pPr>
+        <w:rPr>
+          <w:rFonts w:ascii="Arial" w:hAnsi="Arial" w:cs="Arial"/>
+          <w:b/>
+          <w:sz w:val="24"/>
+          <w:szCs w:val="24"/>
+        </w:rPr>
+      </w:pPr>
+      <w:r>
+        <w:rPr>
+          <w:rFonts w:ascii="Arial" w:hAnsi="Arial" w:cs="Arial"/>
+          <w:b/>
+          <w:sz w:val="24"/>
+          <w:szCs w:val="24"/>
+        </w:rPr>
+        <w:t>Se utilizan dos botones para la asignación presupuestal</w:t>
+      </w:r>
+    </w:p>
+    <w:p>
+      <w:pPr>
+        <w:ind w:left="-142"/>
+        <w:jc w:val="both"/>
+        <w:rPr>
+          <w:rFonts w:ascii="Arial" w:hAnsi="Arial" w:cs="Arial"/>
+          <w:b/>
+          <w:sz w:val="24"/>
+          <w:szCs w:val="24"/>
+        </w:rPr>
+      </w:pPr>
+      <w:r>
+        <w:rPr>
+          <w:rFonts w:ascii="Arial" w:hAnsi="Arial" w:cs="Arial"/>
+          <w:b/>
+          <w:noProof/>
+          <w:sz w:val="24"/>
+          <w:szCs w:val="24"/>
+          <w:lang w:val="es-MX" w:eastAsia="es-MX"/>
+        </w:rPr>
+        <w:drawing>
+          <wp:anchor distT="0" distB="0" distL="114300" distR="114300" simplePos="0" relativeHeight="251977728" behindDoc="1" locked="0" layoutInCell="1" allowOverlap="1" wp14:anchorId="2FAFA7B2" wp14:editId="49009C72">
+            <wp:simplePos x="0" y="0"/>
+            <wp:positionH relativeFrom="margin">
+              <wp:posOffset>0</wp:posOffset>
+            </wp:positionH>
+            <wp:positionV relativeFrom="paragraph">
+              <wp:posOffset>0</wp:posOffset>
+            </wp:positionV>
+            <wp:extent cx="5612130" cy="861060"/>
+            <wp:effectExtent l="152400" t="152400" r="369570" b="358140"/>
+            <wp:wrapNone/>
+            <wp:docPr id="49" name="Imagen 49"/>
+            <wp:cNvGraphicFramePr>
+              <a:graphicFrameLocks xmlns:a="http://schemas.openxmlformats.org/drawingml/2006/main" noChangeAspect="1"/>
+            </wp:cNvGraphicFramePr>
+            <a:graphic xmlns:a="http://schemas.openxmlformats.org/drawingml/2006/main">
+              <a:graphicData uri="http://schemas.openxmlformats.org/drawingml/2006/picture">
+                <pic:pic xmlns:pic="http://schemas.openxmlformats.org/drawingml/2006/picture">
+                  <pic:nvPicPr>
+                    <pic:cNvPr id="1" name=""/>
+                    <pic:cNvPicPr/>
+                  </pic:nvPicPr>
+                  <pic:blipFill>
+                    <a:blip r:embed="rId33" cstate="print">
+                      <a:extLst>
+                        <a:ext uri="{28A0092B-C50C-407E-A947-70E740481C1C}">
+                          <a14:useLocalDpi xmlns:a14="http://schemas.microsoft.com/office/drawing/2010/main" val="0"/>
+                        </a:ext>
+                      </a:extLst>
+                    </a:blip>
+                    <a:stretch>
+                      <a:fillRect/>
+                    </a:stretch>
+                  </pic:blipFill>
+                  <pic:spPr>
+                    <a:xfrm>
+                      <a:off x="0" y="0"/>
+                      <a:ext cx="5612130" cy="861060"/>
+                    </a:xfrm>
+                    <a:prstGeom prst="rect">
+                      <a:avLst/>
+                    </a:prstGeom>
+                    <a:ln>
+                      <a:noFill/>
+                    </a:ln>
+                    <a:effectLst>
+                      <a:outerShdw blurRad="292100" dist="139700" dir="2700000" algn="tl" rotWithShape="0">
+                        <a:srgbClr val="333333">
+                          <a:alpha val="65000"/>
+                        </a:srgbClr>
+                      </a:outerShdw>
+                    </a:effectLst>
+                  </pic:spPr>
+                </pic:pic>
+              </a:graphicData>
+            </a:graphic>
+          </wp:anchor>
+        </w:drawing>
+      </w:r>
+    </w:p>
+    <w:p>
+      <w:pPr>
+        <w:jc w:val="both"/>
+        <w:rPr>
+          <w:rFonts w:ascii="Arial" w:hAnsi="Arial" w:cs="Arial"/>
+          <w:b/>
+          <w:sz w:val="24"/>
+          <w:szCs w:val="24"/>
+        </w:rPr>
+      </w:pPr>
+      <w:r>
+        <w:rPr>
+          <w:rFonts w:ascii="Arial" w:hAnsi="Arial" w:cs="Arial"/>
+          <w:noProof/>
+          <w:lang w:val="es-MX" w:eastAsia="es-MX"/>
+        </w:rPr>
+        <mc:AlternateContent>
+          <mc:Choice Requires="wps">
+            <w:drawing>
+              <wp:anchor distT="0" distB="0" distL="114300" distR="114300" simplePos="0" relativeHeight="251979776" behindDoc="0" locked="0" layoutInCell="1" allowOverlap="1" wp14:anchorId="40AD925A" wp14:editId="1A08D410">
+                <wp:simplePos x="0" y="0"/>
+                <wp:positionH relativeFrom="margin">
+                  <wp:posOffset>-75200</wp:posOffset>
+                </wp:positionH>
+                <wp:positionV relativeFrom="paragraph">
+                  <wp:posOffset>80399</wp:posOffset>
+                </wp:positionV>
+                <wp:extent cx="615635" cy="244443"/>
+                <wp:effectExtent l="0" t="0" r="13335" b="22860"/>
+                <wp:wrapNone/>
+                <wp:docPr id="50" name="Rectángulo 50"/>
+                <wp:cNvGraphicFramePr/>
+                <a:graphic xmlns:a="http://schemas.openxmlformats.org/drawingml/2006/main">
+                  <a:graphicData uri="http://schemas.microsoft.com/office/word/2010/wordprocessingShape">
+                    <wps:wsp>
+                      <wps:cNvSpPr/>
+                      <wps:spPr>
+                        <a:xfrm>
+                          <a:off x="0" y="0"/>
+                          <a:ext cx="615635" cy="244443"/>
+                        </a:xfrm>
+                        <a:prstGeom prst="rect">
+                          <a:avLst/>
+                        </a:prstGeom>
+                        <a:noFill/>
+                        <a:ln w="19050">
+                          <a:solidFill>
+                            <a:srgbClr val="FF0000"/>
+                          </a:solidFill>
+                        </a:ln>
+                      </wps:spPr>
+                      <wps:style>
+                        <a:lnRef idx="2">
+                          <a:schemeClr val="accent6"/>
+                        </a:lnRef>
+                        <a:fillRef idx="1">
+                          <a:schemeClr val="lt1"/>
+                        </a:fillRef>
+                        <a:effectRef idx="0">
+                          <a:schemeClr val="accent6"/>
+                        </a:effectRef>
+                        <a:fontRef idx="minor">
+                          <a:schemeClr val="dk1"/>
+                        </a:fontRef>
+                      </wps:style>
+                      <wps:bodyPr rot="0" spcFirstLastPara="0" vertOverflow="overflow" horzOverflow="overflow" vert="horz" wrap="square" lIns="91440" tIns="45720" rIns="91440" bIns="45720" numCol="1" spcCol="0" rtlCol="0" fromWordArt="0" anchor="ctr" anchorCtr="0" forceAA="0" compatLnSpc="1">
+                        <a:prstTxWarp prst="textNoShape">
+                          <a:avLst/>
+                        </a:prstTxWarp>
+                        <a:noAutofit/>
+                      </wps:bodyPr>
+                    </wps:wsp>
+                  </a:graphicData>
+                </a:graphic>
+                <wp14:sizeRelH relativeFrom="margin">
+                  <wp14:pctWidth>0</wp14:pctWidth>
+                </wp14:sizeRelH>
+                <wp14:sizeRelV relativeFrom="margin">
+                  <wp14:pctHeight>0</wp14:pctHeight>
+                </wp14:sizeRelV>
+              </wp:anchor>
+            </w:drawing>
+          </mc:Choice>
+          <mc:Fallback>
+            <w:pict>
+              <v:rect w14:anchorId="17F6BD0C" id="Rectángulo 50" o:spid="_x0000_s1026" style="position:absolute;margin-left:-5.9pt;margin-top:6.35pt;width:48.5pt;height:19.25pt;z-index:251979776;visibility:visible;mso-wrap-style:square;mso-width-percent:0;mso-height-percent:0;mso-wrap-distance-left:9pt;mso-wrap-distance-top:0;mso-wrap-distance-right:9pt;mso-wrap-distance-bottom:0;mso-position-horizontal:absolute;mso-position-horizontal-relative:margin;mso-position-vertical:absolute;mso-position-vertical-relative:text;mso-width-percent:0;mso-height-percent:0;mso-width-relative:margin;mso-height-relative:margin;v-text-anchor:middle" o:gfxdata="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" filled="f" strokecolor="red" strokeweight="1.5pt">
+                <w10:wrap anchorx="margin"/>
+              </v:rect>
+            </w:pict>
+          </mc:Fallback>
+        </mc:AlternateContent>
+      </w:r>
+    </w:p>
+    <w:p>
+      <w:pPr>
+        <w:jc w:val="both"/>
+        <w:rPr>
+          <w:rFonts w:ascii="Arial" w:hAnsi="Arial" w:cs="Arial"/>
+          <w:b/>
+          <w:sz w:val="24"/>
+          <w:szCs w:val="24"/>
+        </w:rPr>
+      </w:pPr>
+    </w:p>
+    <w:p>
+      <w:pPr>
+        <w:jc w:val="both"/>
+        <w:rPr>
+          <w:rFonts w:ascii="Arial" w:hAnsi="Arial" w:cs="Arial"/>
+          <w:b/>
+          <w:sz w:val="24"/>
+          <w:szCs w:val="24"/>
+        </w:rPr>
+      </w:pPr>
+    </w:p>
+    <w:p>
+      <w:pPr>
+        <w:jc w:val="both"/>
+        <w:rPr>
+          <w:rFonts w:ascii="Arial" w:hAnsi="Arial" w:cs="Arial"/>
+          <w:b/>
+          <w:sz w:val="24"/>
+          <w:szCs w:val="24"/>
+        </w:rPr>
+      </w:pPr>
+    </w:p>
+    <w:p>
+      <w:pPr>
+        <w:jc w:val="both"/>
+        <w:rPr>
+          <w:rFonts w:ascii="Arial" w:hAnsi="Arial" w:cs="Arial"/>
+          <w:b/>
+          <w:sz w:val="24"/>
+          <w:szCs w:val="24"/>
+        </w:rPr>
+      </w:pPr>
+    </w:p>
+    <w:p>
+      <w:pPr>
+        <w:jc w:val="both"/>
+        <w:rPr>
+          <w:rFonts w:ascii="Arial" w:hAnsi="Arial" w:cs="Arial"/>
+          <w:b/>
+          <w:sz w:val="24"/>
+          <w:szCs w:val="24"/>
+        </w:rPr>
+      </w:pPr>
+    </w:p>
+    <w:p>
+      <w:pPr>
+        <w:jc w:val="both"/>
+        <w:rPr>
+          <w:rFonts w:ascii="Arial" w:hAnsi="Arial" w:cs="Arial"/>
+          <w:b/>
+          <w:sz w:val="24"/>
+          <w:szCs w:val="24"/>
+        </w:rPr>
+      </w:pPr>
+    </w:p>
+    <w:tbl>
+      <w:tblPr>
+        <w:tblStyle w:val="Tablaconcuadrcula"/>
+        <w:tblW w:w="0" w:type="auto"/>
+        <w:tblLook w:val="04A0" w:firstRow="1" w:lastRow="0" w:firstColumn="1" w:lastColumn="0" w:noHBand="0" w:noVBand="1"/>
+      </w:tblPr>
+      <w:tblGrid>
+        <w:gridCol w:w="1313"/>
+        <w:gridCol w:w="7515"/>
+      </w:tblGrid>
+      <w:tr>
+        <w:tc>
+          <w:tcPr>
+            <w:tcW w:w="421" w:type="dxa"/>
+            <w:shd w:val="clear" w:color="auto" w:fill="1F3864" w:themeFill="accent5" w:themeFillShade="80"/>
+          </w:tcPr>
+          <w:p>
+            <w:pPr>
+              <w:rPr>
+                <w:rFonts w:ascii="Arial" w:hAnsi="Arial" w:cs="Arial"/>
+                <w:sz w:val="24"/>
+                <w:szCs w:val="24"/>
+              </w:rPr>
+            </w:pPr>
+            <w:r>
+              <w:rPr>
+                <w:rFonts w:ascii="Arial" w:hAnsi="Arial" w:cs="Arial"/>
+                <w:b/>
+                <w:spacing w:val="2"/>
+                <w:sz w:val="24"/>
+                <w:szCs w:val="24"/>
+              </w:rPr>
+              <w:t>Elemento</w:t>
+            </w:r>
+          </w:p>
+        </w:tc>
+        <w:tc>
+          <w:tcPr>
+            <w:tcW w:w="8407" w:type="dxa"/>
+            <w:shd w:val="clear" w:color="auto" w:fill="1F3864" w:themeFill="accent5" w:themeFillShade="80"/>
+          </w:tcPr>
+          <w:p>
+            <w:pPr>
+              <w:rPr>
+                <w:rFonts w:ascii="Arial" w:hAnsi="Arial" w:cs="Arial"/>
+                <w:sz w:val="24"/>
+                <w:szCs w:val="24"/>
+              </w:rPr>
+            </w:pPr>
+            <w:r>
+              <w:rPr>
+                <w:rFonts w:ascii="Arial" w:hAnsi="Arial" w:cs="Arial"/>
+                <w:b/>
+                <w:sz w:val="24"/>
+                <w:szCs w:val="24"/>
+              </w:rPr>
+              <w:t>Descripción</w:t>
+            </w:r>
+          </w:p>
+        </w:tc>
+      </w:tr>
+      <w:tr>
+        <w:tc>
+          <w:tcPr>
+            <w:tcW w:w="421" w:type="dxa"/>
+          </w:tcPr>
+          <w:p>
+            <w:pPr>
+              <w:jc w:val="center"/>
+              <w:rPr>
+                <w:rFonts w:ascii="Arial" w:hAnsi="Arial" w:cs="Arial"/>
+                <w:b/>
+                <w:sz w:val="24"/>
+                <w:szCs w:val="24"/>
+              </w:rPr>
+            </w:pPr>
+            <w:r>
+              <w:rPr>
+                <w:noProof/>
+                <w:lang w:val="es-MX" w:eastAsia="es-MX"/>
+              </w:rPr>
+              <w:drawing>
+                <wp:inline distT="0" distB="0" distL="0" distR="0" wp14:anchorId="77E0C54E" wp14:editId="379714B1">
+                  <wp:extent cx="280658" cy="389299"/>
+                  <wp:effectExtent l="0" t="0" r="5715" b="0"/>
+                  <wp:docPr id="53" name="Imagen 53"/>
+                  <wp:cNvGraphicFramePr>
+                    <a:graphicFrameLocks xmlns:a="http://schemas.openxmlformats.org/drawingml/2006/main" noChangeAspect="1"/>
+                  </wp:cNvGraphicFramePr>
+                  <a:graphic xmlns:a="http://schemas.openxmlformats.org/drawingml/2006/main">
+                    <a:graphicData uri="http://schemas.openxmlformats.org/drawingml/2006/picture">
+                      <pic:pic xmlns:pic="http://schemas.openxmlformats.org/drawingml/2006/picture">
+                        <pic:nvPicPr>
+                          <pic:cNvPr id="1" name=""/>
+                          <pic:cNvPicPr/>
+                        </pic:nvPicPr>
+                        <pic:blipFill rotWithShape="1">
+                          <a:blip r:embed="rId36"/>
+                          <a:srcRect l="15342" t="17273" r="61995" b="25548"/>
+                          <a:stretch/>
+                        </pic:blipFill>
+                        <pic:spPr bwMode="auto">
+                          <a:xfrm>
+                            <a:off x="0" y="0"/>
+                            <a:ext cx="282214" cy="391458"/>
+                          </a:xfrm>
+                          <a:prstGeom prst="rect">
+                            <a:avLst/>
+                          </a:prstGeom>
+                          <a:ln>
+                            <a:noFill/>
+                          </a:ln>
+                          <a:extLst>
+                            <a:ext uri="{53640926-AAD7-44D8-BBD7-CCE9431645EC}">
+                              <a14:shadowObscured xmlns:a14="http://schemas.microsoft.com/office/drawing/2010/main"/>
+                            </a:ext>
+                          </a:extLst>
+                        </pic:spPr>
+                      </pic:pic>
+                    </a:graphicData>
+                  </a:graphic>
+                </wp:inline>
+              </w:drawing>
+            </w:r>
+          </w:p>
+        </w:tc>
+        <w:tc>
+          <w:tcPr>
+            <w:tcW w:w="8407" w:type="dxa"/>
+          </w:tcPr>
+          <w:p>
+            <w:pPr>
+              <w:rPr>
+                <w:rFonts w:ascii="Arial" w:hAnsi="Arial" w:cs="Arial"/>
+                <w:sz w:val="24"/>
+                <w:szCs w:val="24"/>
+              </w:rPr>
+            </w:pPr>
+            <w:r>
+              <w:rPr>
+                <w:rFonts w:ascii="Arial" w:hAnsi="Arial" w:cs="Arial"/>
+                <w:sz w:val="24"/>
+                <w:szCs w:val="24"/>
+              </w:rPr>
+              <w:t>Verifica que el presupuesto es correcto</w:t>
+            </w:r>
+          </w:p>
+        </w:tc>
+      </w:tr>
+      <w:tr>
+        <w:tc>
+          <w:tcPr>
+            <w:tcW w:w="421" w:type="dxa"/>
+          </w:tcPr>
+          <w:p>
+            <w:pPr>
+              <w:jc w:val="center"/>
+              <w:rPr>
+                <w:rFonts w:ascii="Arial" w:hAnsi="Arial" w:cs="Arial"/>
+                <w:b/>
+                <w:sz w:val="24"/>
+                <w:szCs w:val="24"/>
+              </w:rPr>
+            </w:pPr>
+            <w:r>
+              <w:rPr>
+                <w:noProof/>
+                <w:lang w:val="es-MX" w:eastAsia="es-MX"/>
+              </w:rPr>
+              <w:drawing>
+                <wp:inline distT="0" distB="0" distL="0" distR="0" wp14:anchorId="30712DF2" wp14:editId="26B1C1C1">
+                  <wp:extent cx="343579" cy="416213"/>
+                  <wp:effectExtent l="0" t="0" r="0" b="3175"/>
+                  <wp:docPr id="56" name="Imagen 56"/>
+                  <wp:cNvGraphicFramePr>
+                    <a:graphicFrameLocks xmlns:a="http://schemas.openxmlformats.org/drawingml/2006/main" noChangeAspect="1"/>
+                  </wp:cNvGraphicFramePr>
+                  <a:graphic xmlns:a="http://schemas.openxmlformats.org/drawingml/2006/main">
+                    <a:graphicData uri="http://schemas.openxmlformats.org/drawingml/2006/picture">
+                      <pic:pic xmlns:pic="http://schemas.openxmlformats.org/drawingml/2006/picture">
+                        <pic:nvPicPr>
+                          <pic:cNvPr id="1" name=""/>
+                          <pic:cNvPicPr/>
+                        </pic:nvPicPr>
+                        <pic:blipFill rotWithShape="1">
+                          <a:blip r:embed="rId36"/>
+                          <a:srcRect l="57860" t="13273" r="14320" b="25427"/>
+                          <a:stretch/>
+                        </pic:blipFill>
+                        <pic:spPr bwMode="auto">
+                          <a:xfrm>
+                            <a:off x="0" y="0"/>
+                            <a:ext cx="346433" cy="419670"/>
+                          </a:xfrm>
+                          <a:prstGeom prst="rect">
+                            <a:avLst/>
+                          </a:prstGeom>
+                          <a:ln>
+                            <a:noFill/>
+                          </a:ln>
+                          <a:extLst>
+                            <a:ext uri="{53640926-AAD7-44D8-BBD7-CCE9431645EC}">
+                              <a14:shadowObscured xmlns:a14="http://schemas.microsoft.com/office/drawing/2010/main"/>
+                            </a:ext>
+                          </a:extLst>
+                        </pic:spPr>
+                      </pic:pic>
+                    </a:graphicData>
+                  </a:graphic>
+                </wp:inline>
+              </w:drawing>
+            </w:r>
+          </w:p>
+          <w:p>
+            <w:pPr>
+              <w:jc w:val="center"/>
+              <w:rPr>
+                <w:rFonts w:ascii="Arial" w:hAnsi="Arial" w:cs="Arial"/>
+                <w:b/>
+                <w:sz w:val="2"/>
+                <w:szCs w:val="2"/>
+              </w:rPr>
+            </w:pPr>
+          </w:p>
+        </w:tc>
+        <w:tc>
+          <w:tcPr>
+            <w:tcW w:w="8407" w:type="dxa"/>
+          </w:tcPr>
+          <w:p>
+            <w:pPr>
+              <w:rPr>
+                <w:rFonts w:ascii="Arial" w:hAnsi="Arial" w:cs="Arial"/>
+                <w:sz w:val="24"/>
+                <w:szCs w:val="24"/>
+              </w:rPr>
+            </w:pPr>
+            <w:r>
+              <w:rPr>
+                <w:rFonts w:ascii="Arial" w:hAnsi="Arial" w:cs="Arial"/>
+                <w:sz w:val="24"/>
+                <w:szCs w:val="24"/>
+              </w:rPr>
+              <w:t>Descarga la plantilla</w:t>
+            </w:r>
+            <w:r>
+              <w:rPr>
+                <w:rFonts w:ascii="Arial" w:hAnsi="Arial" w:cs="Arial"/>
+                <w:sz w:val="24"/>
+                <w:szCs w:val="24"/>
+              </w:rPr>
+              <w:t xml:space="preserve"> requerimiento presupuestal (se debe seleccionar un fondo, un mes y un año en el filtrado para que se descargue la plantilla especificada)</w:t>
+            </w:r>
+          </w:p>
+        </w:tc>
+      </w:tr>
+    </w:tbl>
+    <w:p>
+      <w:pPr>
+        <w:jc w:val="both"/>
+        <w:rPr>
+          <w:rFonts w:ascii="Arial" w:hAnsi="Arial" w:cs="Arial"/>
+          <w:b/>
+          <w:sz w:val="24"/>
+          <w:szCs w:val="24"/>
+        </w:rPr>
+      </w:pPr>
+    </w:p>
+    <w:p>
+      <w:pPr>
+        <w:jc w:val="both"/>
+        <w:rPr>
+          <w:rFonts w:ascii="Arial" w:hAnsi="Arial" w:cs="Arial"/>
+          <w:b/>
+          <w:sz w:val="24"/>
+          <w:szCs w:val="24"/>
+        </w:rPr>
+      </w:pPr>
+      <w:r>
+        <w:rPr>
+          <w:rFonts w:ascii="Arial" w:hAnsi="Arial" w:cs="Arial"/>
+          <w:b/>
+          <w:sz w:val="24"/>
+          <w:szCs w:val="24"/>
+        </w:rPr>
+        <w:t>A continuación, se muestra una tabla con los detalles del encabezado de cada una de las columnas de la tabla</w:t>
+      </w:r>
+    </w:p>
+    <w:p>
+      <w:pPr>
+        <w:rPr>
+          <w:rFonts w:ascii="Arial" w:hAnsi="Arial" w:cs="Arial"/>
+          <w:b/>
+          <w:sz w:val="24"/>
+          <w:szCs w:val="24"/>
+        </w:rPr>
+      </w:pPr>
+    </w:p>
+    <w:p>
+      <w:pPr>
+        <w:jc w:val="center"/>
+        <w:rPr>
+          <w:rFonts w:ascii="Arial" w:hAnsi="Arial" w:cs="Arial"/>
+          <w:b/>
+          <w:sz w:val="24"/>
+          <w:szCs w:val="24"/>
+        </w:rPr>
+      </w:pPr>
+      <w:r>
+        <w:rPr>
+          <w:rFonts w:ascii="Arial" w:hAnsi="Arial" w:cs="Arial"/>
+          <w:noProof/>
+          <w:lang w:val="es-MX" w:eastAsia="es-MX"/>
+        </w:rPr>
+        <mc:AlternateContent>
+          <mc:Choice Requires="wps">
+            <w:drawing>
+              <wp:anchor distT="0" distB="0" distL="114300" distR="114300" simplePos="0" relativeHeight="251970560" behindDoc="0" locked="0" layoutInCell="1" allowOverlap="1" wp14:anchorId="5279BD12" wp14:editId="723A5E02">
+                <wp:simplePos x="0" y="0"/>
+                <wp:positionH relativeFrom="margin">
+                  <wp:posOffset>160190</wp:posOffset>
+                </wp:positionH>
+                <wp:positionV relativeFrom="paragraph">
+                  <wp:posOffset>638583</wp:posOffset>
+                </wp:positionV>
+                <wp:extent cx="5270500" cy="119015"/>
+                <wp:effectExtent l="0" t="0" r="25400" b="14605"/>
+                <wp:wrapNone/>
+                <wp:docPr id="44" name="Rectángulo 44"/>
+                <wp:cNvGraphicFramePr/>
+                <a:graphic xmlns:a="http://schemas.openxmlformats.org/drawingml/2006/main">
+                  <a:graphicData uri="http://schemas.microsoft.com/office/word/2010/wordprocessingShape">
+                    <wps:wsp>
+                      <wps:cNvSpPr/>
+                      <wps:spPr>
+                        <a:xfrm>
+                          <a:off x="0" y="0"/>
+                          <a:ext cx="5270500" cy="119015"/>
+                        </a:xfrm>
+                        <a:prstGeom prst="rect">
+                          <a:avLst/>
+                        </a:prstGeom>
+                        <a:noFill/>
+                        <a:ln w="19050">
+                          <a:solidFill>
+                            <a:srgbClr val="FF0000"/>
+                          </a:solidFill>
+                        </a:ln>
+                      </wps:spPr>
+                      <wps:style>
+                        <a:lnRef idx="2">
+                          <a:schemeClr val="accent6"/>
+                        </a:lnRef>
+                        <a:fillRef idx="1">
+                          <a:schemeClr val="lt1"/>
+                        </a:fillRef>
+                        <a:effectRef idx="0">
+                          <a:schemeClr val="accent6"/>
+                        </a:effectRef>
+                        <a:fontRef idx="minor">
+                          <a:schemeClr val="dk1"/>
+                        </a:fontRef>
+                      </wps:style>
+                      <wps:bodyPr rot="0" spcFirstLastPara="0" vertOverflow="overflow" horzOverflow="overflow" vert="horz" wrap="square" lIns="91440" tIns="45720" rIns="91440" bIns="45720" numCol="1" spcCol="0" rtlCol="0" fromWordArt="0" anchor="ctr" anchorCtr="0" forceAA="0" compatLnSpc="1">
+                        <a:prstTxWarp prst="textNoShape">
+                          <a:avLst/>
+                        </a:prstTxWarp>
+                        <a:noAutofit/>
+                      </wps:bodyPr>
+                    </wps:wsp>
+                  </a:graphicData>
+                </a:graphic>
+                <wp14:sizeRelH relativeFrom="margin">
+                  <wp14:pctWidth>0</wp14:pctWidth>
+                </wp14:sizeRelH>
+                <wp14:sizeRelV relativeFrom="margin">
+                  <wp14:pctHeight>0</wp14:pctHeight>
+                </wp14:sizeRelV>
+              </wp:anchor>
+            </w:drawing>
+          </mc:Choice>
+          <mc:Fallback>
+            <w:pict>
+              <v:rect w14:anchorId="1BA6BC8F" id="Rectángulo 44" o:spid="_x0000_s1026" style="position:absolute;margin-left:12.6pt;margin-top:50.3pt;width:415pt;height:9.35pt;z-index:251970560;visibility:visible;mso-wrap-style:square;mso-width-percent:0;mso-height-percent:0;mso-wrap-distance-left:9pt;mso-wrap-distance-top:0;mso-wrap-distance-right:9pt;mso-wrap-distance-bottom:0;mso-position-horizontal:absolute;mso-position-horizontal-relative:margin;mso-position-vertical:absolute;mso-position-vertical-relative:text;mso-width-percent:0;mso-height-percent:0;mso-width-relative:margin;mso-height-relative:margin;v-text-anchor:middle" o:gfxdata="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" filled="f" strokecolor="red" strokeweight="1.5pt">
                 <w10:wrap anchorx="margin"/>
               </v:rect>
             </w:pict>
@@ -12505,7 +14189,7 @@
                     <pic:cNvPicPr/>
                   </pic:nvPicPr>
                   <pic:blipFill>
-                    <a:blip r:embed="rId35"/>
+                    <a:blip r:embed="rId37"/>
                     <a:stretch>
                       <a:fillRect/>
                     </a:stretch>
@@ -12624,7 +14308,7 @@
                 <w:szCs w:val="24"/>
                 <w:lang w:val="es-MX" w:eastAsia="es-MX"/>
               </w:rPr>
-              <w:t xml:space="preserve">Estatus </w:t>
+              <w:t>Fecha</w:t>
             </w:r>
           </w:p>
         </w:tc>
@@ -12646,7 +14330,7 @@
                 <w:sz w:val="24"/>
                 <w:szCs w:val="24"/>
               </w:rPr>
-              <w:t xml:space="preserve">Reconocimiento cual es el estatus actual de la operación </w:t>
+              <w:t>Fecha y hora de la solicitud</w:t>
             </w:r>
           </w:p>
         </w:tc>
@@ -12677,7 +14361,7 @@
                 <w:szCs w:val="24"/>
                 <w:lang w:val="es-MX" w:eastAsia="es-MX"/>
               </w:rPr>
-              <w:t xml:space="preserve">N° de Solicitud de Pago </w:t>
+              <w:t xml:space="preserve">Estatus </w:t>
             </w:r>
           </w:p>
         </w:tc>
@@ -12699,7 +14383,7 @@
                 <w:sz w:val="24"/>
                 <w:szCs w:val="24"/>
               </w:rPr>
-              <w:t xml:space="preserve">Número de Solicitud de Pago </w:t>
+              <w:t xml:space="preserve">Reconocimiento cual es el estatus actual de la operación </w:t>
             </w:r>
           </w:p>
         </w:tc>
@@ -12730,7 +14414,7 @@
                 <w:szCs w:val="24"/>
                 <w:lang w:val="es-MX" w:eastAsia="es-MX"/>
               </w:rPr>
-              <w:t xml:space="preserve">Año </w:t>
+              <w:t xml:space="preserve">N° de Solicitud de Pago </w:t>
             </w:r>
           </w:p>
         </w:tc>
@@ -12752,7 +14436,7 @@
                 <w:sz w:val="24"/>
                 <w:szCs w:val="24"/>
               </w:rPr>
-              <w:t>Año del ejercicio fiscal</w:t>
+              <w:t xml:space="preserve">Número de Solicitud de Pago </w:t>
             </w:r>
           </w:p>
         </w:tc>
@@ -12783,7 +14467,7 @@
                 <w:szCs w:val="24"/>
                 <w:lang w:val="es-MX" w:eastAsia="es-MX"/>
               </w:rPr>
-              <w:t>Mes</w:t>
+              <w:t>Usuario que modifico</w:t>
             </w:r>
           </w:p>
         </w:tc>
@@ -12805,7 +14489,7 @@
                 <w:sz w:val="24"/>
                 <w:szCs w:val="24"/>
               </w:rPr>
-              <w:t>Mes de la operación</w:t>
+              <w:t>Usuario que realizo cambios</w:t>
             </w:r>
           </w:p>
         </w:tc>
@@ -12836,21 +14520,8 @@
                 <w:szCs w:val="24"/>
                 <w:lang w:val="es-MX" w:eastAsia="es-MX"/>
               </w:rPr>
-              <w:t xml:space="preserve">U. </w:t>
-            </w:r>
-            <w:proofErr w:type="spellStart"/>
-            <w:r>
-              <w:rPr>
-                <w:rFonts w:ascii="Arial" w:eastAsia="Times New Roman" w:hAnsi="Arial" w:cs="Arial"/>
-                <w:b/>
-                <w:spacing w:val="2"/>
-                <w:sz w:val="24"/>
-                <w:szCs w:val="24"/>
-                <w:lang w:val="es-MX" w:eastAsia="es-MX"/>
-              </w:rPr>
-              <w:t>Resp</w:t>
-            </w:r>
-            <w:proofErr w:type="spellEnd"/>
+              <w:t xml:space="preserve">Año </w:t>
+            </w:r>
           </w:p>
         </w:tc>
         <w:tc>
@@ -12871,7 +14542,7 @@
                 <w:sz w:val="24"/>
                 <w:szCs w:val="24"/>
               </w:rPr>
-              <w:t>Unidad responsable</w:t>
+              <w:t>Año del ejercicio fiscal</w:t>
             </w:r>
           </w:p>
         </w:tc>
@@ -12902,7 +14573,7 @@
                 <w:szCs w:val="24"/>
                 <w:lang w:val="es-MX" w:eastAsia="es-MX"/>
               </w:rPr>
-              <w:t xml:space="preserve">Proveedor </w:t>
+              <w:t>Mes</w:t>
             </w:r>
           </w:p>
         </w:tc>
@@ -12924,7 +14595,7 @@
                 <w:sz w:val="24"/>
                 <w:szCs w:val="24"/>
               </w:rPr>
-              <w:t>Nombre de Municipio</w:t>
+              <w:t>Mes de la operación</w:t>
             </w:r>
           </w:p>
         </w:tc>
@@ -12955,8 +14626,21 @@
                 <w:szCs w:val="24"/>
                 <w:lang w:val="es-MX" w:eastAsia="es-MX"/>
               </w:rPr>
-              <w:t>Descripción de Fondo</w:t>
-            </w:r>
+              <w:t xml:space="preserve">U. </w:t>
+            </w:r>
+            <w:proofErr w:type="spellStart"/>
+            <w:r>
+              <w:rPr>
+                <w:rFonts w:ascii="Arial" w:eastAsia="Times New Roman" w:hAnsi="Arial" w:cs="Arial"/>
+                <w:b/>
+                <w:spacing w:val="2"/>
+                <w:sz w:val="24"/>
+                <w:szCs w:val="24"/>
+                <w:lang w:val="es-MX" w:eastAsia="es-MX"/>
+              </w:rPr>
+              <w:t>Resp</w:t>
+            </w:r>
+            <w:proofErr w:type="spellEnd"/>
           </w:p>
         </w:tc>
         <w:tc>
@@ -12977,7 +14661,7 @@
                 <w:sz w:val="24"/>
                 <w:szCs w:val="24"/>
               </w:rPr>
-              <w:t>Describe el tipo de Fondo</w:t>
+              <w:t>Unidad responsable</w:t>
             </w:r>
           </w:p>
         </w:tc>
@@ -13008,6 +14692,112 @@
                 <w:szCs w:val="24"/>
                 <w:lang w:val="es-MX" w:eastAsia="es-MX"/>
               </w:rPr>
+              <w:t xml:space="preserve">Proveedor </w:t>
+            </w:r>
+          </w:p>
+        </w:tc>
+        <w:tc>
+          <w:tcPr>
+            <w:tcW w:w="6662" w:type="dxa"/>
+          </w:tcPr>
+          <w:p>
+            <w:pPr>
+              <w:rPr>
+                <w:rFonts w:ascii="Arial" w:hAnsi="Arial" w:cs="Arial"/>
+                <w:sz w:val="24"/>
+                <w:szCs w:val="24"/>
+              </w:rPr>
+            </w:pPr>
+            <w:r>
+              <w:rPr>
+                <w:rFonts w:ascii="Arial" w:hAnsi="Arial" w:cs="Arial"/>
+                <w:sz w:val="24"/>
+                <w:szCs w:val="24"/>
+              </w:rPr>
+              <w:t>Nombre de Municipio</w:t>
+            </w:r>
+          </w:p>
+        </w:tc>
+      </w:tr>
+      <w:tr>
+        <w:tc>
+          <w:tcPr>
+            <w:tcW w:w="2547" w:type="dxa"/>
+          </w:tcPr>
+          <w:p>
+            <w:pPr>
+              <w:shd w:val="clear" w:color="auto" w:fill="FFFFFF"/>
+              <w:rPr>
+                <w:rFonts w:ascii="Arial" w:eastAsia="Times New Roman" w:hAnsi="Arial" w:cs="Arial"/>
+                <w:b/>
+                <w:spacing w:val="2"/>
+                <w:sz w:val="24"/>
+                <w:szCs w:val="24"/>
+                <w:lang w:val="es-MX" w:eastAsia="es-MX"/>
+              </w:rPr>
+            </w:pPr>
+            <w:r>
+              <w:rPr>
+                <w:rFonts w:ascii="Arial" w:eastAsia="Times New Roman" w:hAnsi="Arial" w:cs="Arial"/>
+                <w:b/>
+                <w:spacing w:val="2"/>
+                <w:sz w:val="24"/>
+                <w:szCs w:val="24"/>
+                <w:lang w:val="es-MX" w:eastAsia="es-MX"/>
+              </w:rPr>
+              <w:t>Descripción de Fondo</w:t>
+            </w:r>
+          </w:p>
+        </w:tc>
+        <w:tc>
+          <w:tcPr>
+            <w:tcW w:w="6662" w:type="dxa"/>
+          </w:tcPr>
+          <w:p>
+            <w:pPr>
+              <w:rPr>
+                <w:rFonts w:ascii="Arial" w:hAnsi="Arial" w:cs="Arial"/>
+                <w:sz w:val="24"/>
+                <w:szCs w:val="24"/>
+              </w:rPr>
+            </w:pPr>
+            <w:r>
+              <w:rPr>
+                <w:rFonts w:ascii="Arial" w:hAnsi="Arial" w:cs="Arial"/>
+                <w:sz w:val="24"/>
+                <w:szCs w:val="24"/>
+              </w:rPr>
+              <w:t>Describe el tipo de Fondo</w:t>
+            </w:r>
+          </w:p>
+        </w:tc>
+      </w:tr>
+      <w:tr>
+        <w:tc>
+          <w:tcPr>
+            <w:tcW w:w="2547" w:type="dxa"/>
+          </w:tcPr>
+          <w:p>
+            <w:pPr>
+              <w:shd w:val="clear" w:color="auto" w:fill="FFFFFF"/>
+              <w:rPr>
+                <w:rFonts w:ascii="Arial" w:eastAsia="Times New Roman" w:hAnsi="Arial" w:cs="Arial"/>
+                <w:b/>
+                <w:spacing w:val="2"/>
+                <w:sz w:val="24"/>
+                <w:szCs w:val="24"/>
+                <w:lang w:val="es-MX" w:eastAsia="es-MX"/>
+              </w:rPr>
+            </w:pPr>
+            <w:r>
+              <w:rPr>
+                <w:rFonts w:ascii="Arial" w:eastAsia="Times New Roman" w:hAnsi="Arial" w:cs="Arial"/>
+                <w:b/>
+                <w:spacing w:val="2"/>
+                <w:sz w:val="24"/>
+                <w:szCs w:val="24"/>
+                <w:lang w:val="es-MX" w:eastAsia="es-MX"/>
+              </w:rPr>
               <w:t>Total Neto</w:t>
             </w:r>
           </w:p>
@@ -13047,8 +14837,8 @@
       </w:pPr>
     </w:p>
     <w:sectPr>
-      <w:headerReference w:type="default" r:id="rId36"/>
-      <w:footerReference w:type="default" r:id="rId37"/>
+      <w:headerReference w:type="default" r:id="rId38"/>
+      <w:footerReference w:type="default" r:id="rId39"/>
       <w:pgSz w:w="12240" w:h="15840" w:code="1"/>
       <w:pgMar w:top="1417" w:right="1701" w:bottom="1417" w:left="1701" w:header="708" w:footer="708" w:gutter="0"/>
       <w:cols w:space="708"/>
@@ -13348,7 +15138,7 @@
                 <w:noProof/>
                 <w:color w:val="FFFFFF" w:themeColor="background1"/>
               </w:rPr>
-              <w:t>14</w:t>
+              <w:t>2</w:t>
             </w:r>
             <w:r>
               <w:rPr>
@@ -13402,7 +15192,7 @@
                 <w:noProof/>
                 <w:color w:val="FFFFFF" w:themeColor="background1"/>
               </w:rPr>
-              <w:t>14</w:t>
+              <w:t>16</w:t>
             </w:r>
             <w:r>
               <w:rPr>
@@ -15440,7 +17230,7 @@
 </file>
 
 <file path=customXml/itemProps1.xml><?xml version="1.0" encoding="utf-8"?>
-<ds:datastoreItem xmlns:ds="http://schemas.openxmlformats.org/officeDocument/2006/customXml" ds:itemID="{88CB6F56-72A1-4BAA-A4F1-11CA777ED896}">
+<ds:datastoreItem xmlns:ds="http://schemas.openxmlformats.org/officeDocument/2006/customXml" ds:itemID="{FDA58018-DC7A-4877-AE8F-154DF12A2BF4}">
   <ds:schemaRefs>
     <ds:schemaRef ds:uri="http://schemas.openxmlformats.org/officeDocument/2006/bibliography"/>
   </ds:schemaRefs>

--- a/PDRMYE/GUÍAS RÁPIDAS/DPCP/INTRODUCCIÓN A LA PLATAFORMA.docx
+++ b/PDRMYE/GUÍAS RÁPIDAS/DPCP/INTRODUCCIÓN A LA PLATAFORMA.docx
@@ -10,6 +10,8 @@
           <w:lang w:val="es-MX" w:eastAsia="es-MX"/>
         </w:rPr>
       </w:pPr>
+      <w:bookmarkStart w:id="0" w:name="_GoBack"/>
+      <w:bookmarkEnd w:id="0"/>
       <w:r>
         <w:rPr>
           <w:rFonts w:ascii="Arial" w:hAnsi="Arial" w:cs="Arial"/>
@@ -1573,7 +1575,7 @@
               <w:rPr>
                 <w:webHidden/>
               </w:rPr>
-              <w:t>8</w:t>
+              <w:t>9</w:t>
             </w:r>
             <w:r>
               <w:rPr>
@@ -1747,7 +1749,7 @@
               <w:rPr>
                 <w:webHidden/>
               </w:rPr>
-              <w:t>11</w:t>
+              <w:t>12</w:t>
             </w:r>
             <w:r>
               <w:rPr>
@@ -1805,7 +1807,7 @@
               <w:rPr>
                 <w:webHidden/>
               </w:rPr>
-              <w:t>14</w:t>
+              <w:t>15</w:t>
             </w:r>
             <w:r>
               <w:rPr>
@@ -2515,18 +2517,18 @@
           <w:b w:val="0"/>
         </w:rPr>
       </w:pPr>
-      <w:bookmarkStart w:id="0" w:name="_Toc123297018"/>
-      <w:bookmarkStart w:id="1" w:name="_Toc125704530"/>
-      <w:bookmarkStart w:id="2" w:name="_Toc136418224"/>
+      <w:bookmarkStart w:id="1" w:name="_Toc123297018"/>
+      <w:bookmarkStart w:id="2" w:name="_Toc125704530"/>
+      <w:bookmarkStart w:id="3" w:name="_Toc136418224"/>
       <w:r>
         <w:rPr>
           <w:rFonts w:cs="Arial"/>
         </w:rPr>
         <w:t>Objetivo</w:t>
       </w:r>
-      <w:bookmarkEnd w:id="0"/>
       <w:bookmarkEnd w:id="1"/>
       <w:bookmarkEnd w:id="2"/>
+      <w:bookmarkEnd w:id="3"/>
     </w:p>
     <w:p>
       <w:pPr>
@@ -2628,18 +2630,18 @@
           <w:b w:val="0"/>
         </w:rPr>
       </w:pPr>
-      <w:bookmarkStart w:id="3" w:name="_Toc123297019"/>
-      <w:bookmarkStart w:id="4" w:name="_Toc125704531"/>
-      <w:bookmarkStart w:id="5" w:name="_Toc136418225"/>
+      <w:bookmarkStart w:id="4" w:name="_Toc123297019"/>
+      <w:bookmarkStart w:id="5" w:name="_Toc125704531"/>
+      <w:bookmarkStart w:id="6" w:name="_Toc136418225"/>
       <w:r>
         <w:rPr>
           <w:rFonts w:cs="Arial"/>
         </w:rPr>
         <w:t>Alcance</w:t>
       </w:r>
-      <w:bookmarkEnd w:id="3"/>
       <w:bookmarkEnd w:id="4"/>
       <w:bookmarkEnd w:id="5"/>
+      <w:bookmarkEnd w:id="6"/>
       <w:r>
         <w:rPr>
           <w:rFonts w:cs="Arial"/>
@@ -2682,18 +2684,18 @@
           <w:rFonts w:cs="Arial"/>
         </w:rPr>
       </w:pPr>
-      <w:bookmarkStart w:id="6" w:name="_Toc123297020"/>
-      <w:bookmarkStart w:id="7" w:name="_Toc125704532"/>
-      <w:bookmarkStart w:id="8" w:name="_Toc136418226"/>
+      <w:bookmarkStart w:id="7" w:name="_Toc123297020"/>
+      <w:bookmarkStart w:id="8" w:name="_Toc125704532"/>
+      <w:bookmarkStart w:id="9" w:name="_Toc136418226"/>
       <w:r>
         <w:rPr>
           <w:rFonts w:cs="Arial"/>
         </w:rPr>
         <w:t>Usuario</w:t>
       </w:r>
-      <w:bookmarkEnd w:id="6"/>
       <w:bookmarkEnd w:id="7"/>
       <w:bookmarkEnd w:id="8"/>
+      <w:bookmarkEnd w:id="9"/>
     </w:p>
     <w:p>
       <w:pPr>
@@ -3003,10 +3005,10 @@
           <w:szCs w:val="44"/>
         </w:rPr>
       </w:pPr>
-      <w:bookmarkStart w:id="9" w:name="_Toc123297021"/>
-      <w:bookmarkStart w:id="10" w:name="_Toc124335006"/>
-      <w:bookmarkStart w:id="11" w:name="_Toc124345687"/>
-      <w:bookmarkStart w:id="12" w:name="_Toc136418227"/>
+      <w:bookmarkStart w:id="10" w:name="_Toc123297021"/>
+      <w:bookmarkStart w:id="11" w:name="_Toc124335006"/>
+      <w:bookmarkStart w:id="12" w:name="_Toc124345687"/>
+      <w:bookmarkStart w:id="13" w:name="_Toc136418227"/>
       <w:r>
         <w:rPr>
           <w:rFonts w:cs="Arial"/>
@@ -3015,10 +3017,10 @@
         </w:rPr>
         <w:t>ASPECTOS GENERALES DE LA PLATAFORMA</w:t>
       </w:r>
-      <w:bookmarkEnd w:id="9"/>
       <w:bookmarkEnd w:id="10"/>
       <w:bookmarkEnd w:id="11"/>
       <w:bookmarkEnd w:id="12"/>
+      <w:bookmarkEnd w:id="13"/>
     </w:p>
     <w:p>
       <w:pPr>
@@ -3215,18 +3217,18 @@
           <w:rFonts w:cs="Arial"/>
         </w:rPr>
       </w:pPr>
-      <w:bookmarkStart w:id="13" w:name="_Toc124335007"/>
-      <w:bookmarkStart w:id="14" w:name="_Toc124345688"/>
-      <w:bookmarkStart w:id="15" w:name="_Toc136418228"/>
+      <w:bookmarkStart w:id="14" w:name="_Toc124335007"/>
+      <w:bookmarkStart w:id="15" w:name="_Toc124345688"/>
+      <w:bookmarkStart w:id="16" w:name="_Toc136418228"/>
       <w:r>
         <w:rPr>
           <w:rFonts w:cs="Arial"/>
         </w:rPr>
         <w:t>Acceso a Plataforma</w:t>
       </w:r>
-      <w:bookmarkEnd w:id="13"/>
       <w:bookmarkEnd w:id="14"/>
       <w:bookmarkEnd w:id="15"/>
+      <w:bookmarkEnd w:id="16"/>
     </w:p>
     <w:p>
       <w:pPr>
@@ -3303,18 +3305,18 @@
           <w:szCs w:val="28"/>
         </w:rPr>
       </w:pPr>
-      <w:bookmarkStart w:id="16" w:name="_Toc124335008"/>
-      <w:bookmarkStart w:id="17" w:name="_Toc124345689"/>
-      <w:bookmarkStart w:id="18" w:name="_Toc136418229"/>
+      <w:bookmarkStart w:id="17" w:name="_Toc124335008"/>
+      <w:bookmarkStart w:id="18" w:name="_Toc124345689"/>
+      <w:bookmarkStart w:id="19" w:name="_Toc136418229"/>
       <w:r>
         <w:rPr>
           <w:rFonts w:cs="Arial"/>
         </w:rPr>
         <w:t>Inicio</w:t>
       </w:r>
-      <w:bookmarkEnd w:id="16"/>
       <w:bookmarkEnd w:id="17"/>
       <w:bookmarkEnd w:id="18"/>
+      <w:bookmarkEnd w:id="19"/>
     </w:p>
     <w:p>
       <w:pPr>
@@ -3578,18 +3580,18 @@
           <w:szCs w:val="28"/>
         </w:rPr>
       </w:pPr>
-      <w:bookmarkStart w:id="19" w:name="_Toc124335009"/>
-      <w:bookmarkStart w:id="20" w:name="_Toc124345690"/>
-      <w:bookmarkStart w:id="21" w:name="_Toc136418230"/>
+      <w:bookmarkStart w:id="20" w:name="_Toc124335009"/>
+      <w:bookmarkStart w:id="21" w:name="_Toc124345690"/>
+      <w:bookmarkStart w:id="22" w:name="_Toc136418230"/>
       <w:r>
         <w:rPr>
           <w:rFonts w:cs="Arial"/>
         </w:rPr>
         <w:t>Inicio de Sesión</w:t>
       </w:r>
-      <w:bookmarkEnd w:id="19"/>
       <w:bookmarkEnd w:id="20"/>
       <w:bookmarkEnd w:id="21"/>
+      <w:bookmarkEnd w:id="22"/>
     </w:p>
     <w:p>
       <w:pPr>
@@ -4183,18 +4185,18 @@
           <w:szCs w:val="28"/>
         </w:rPr>
       </w:pPr>
-      <w:bookmarkStart w:id="22" w:name="_Toc124335010"/>
-      <w:bookmarkStart w:id="23" w:name="_Toc124345691"/>
-      <w:bookmarkStart w:id="24" w:name="_Toc136418231"/>
+      <w:bookmarkStart w:id="23" w:name="_Toc124335010"/>
+      <w:bookmarkStart w:id="24" w:name="_Toc124345691"/>
+      <w:bookmarkStart w:id="25" w:name="_Toc136418231"/>
       <w:r>
         <w:rPr>
           <w:rFonts w:cs="Arial"/>
         </w:rPr>
         <w:t>Elegir la Plataforma</w:t>
       </w:r>
-      <w:bookmarkEnd w:id="22"/>
       <w:bookmarkEnd w:id="23"/>
       <w:bookmarkEnd w:id="24"/>
+      <w:bookmarkEnd w:id="25"/>
     </w:p>
     <w:p>
       <w:pPr>
@@ -4419,9 +4421,9 @@
           <w:rFonts w:cs="Arial"/>
         </w:rPr>
       </w:pPr>
-      <w:bookmarkStart w:id="25" w:name="_Toc124335011"/>
-      <w:bookmarkStart w:id="26" w:name="_Toc124345692"/>
-      <w:bookmarkStart w:id="27" w:name="_Toc136418232"/>
+      <w:bookmarkStart w:id="26" w:name="_Toc124335011"/>
+      <w:bookmarkStart w:id="27" w:name="_Toc124345692"/>
+      <w:bookmarkStart w:id="28" w:name="_Toc136418232"/>
       <w:r>
         <w:rPr>
           <w:rFonts w:cs="Arial"/>
@@ -4429,9 +4431,9 @@
         <w:lastRenderedPageBreak/>
         <w:t>Pantalla de Bienvenida</w:t>
       </w:r>
-      <w:bookmarkEnd w:id="25"/>
       <w:bookmarkEnd w:id="26"/>
       <w:bookmarkEnd w:id="27"/>
+      <w:bookmarkEnd w:id="28"/>
     </w:p>
     <w:p>
       <w:pPr>
@@ -5209,8 +5211,8 @@
       </w:tr>
     </w:tbl>
     <w:p>
-      <w:bookmarkStart w:id="28" w:name="_Toc124335015"/>
-      <w:bookmarkStart w:id="29" w:name="_Toc124345696"/>
+      <w:bookmarkStart w:id="29" w:name="_Toc124335015"/>
+      <w:bookmarkStart w:id="30" w:name="_Toc124345696"/>
     </w:p>
     <w:p>
       <w:pPr>
@@ -5221,10 +5223,10 @@
           <w:rFonts w:cs="Arial"/>
         </w:rPr>
       </w:pPr>
-      <w:bookmarkStart w:id="30" w:name="_Toc124335012"/>
-      <w:bookmarkStart w:id="31" w:name="_Toc124345693"/>
-      <w:bookmarkStart w:id="32" w:name="_Toc134789026"/>
-      <w:bookmarkStart w:id="33" w:name="_Toc136418233"/>
+      <w:bookmarkStart w:id="31" w:name="_Toc124335012"/>
+      <w:bookmarkStart w:id="32" w:name="_Toc124345693"/>
+      <w:bookmarkStart w:id="33" w:name="_Toc134789026"/>
+      <w:bookmarkStart w:id="34" w:name="_Toc136418233"/>
       <w:r>
         <w:rPr>
           <w:rFonts w:cs="Arial"/>
@@ -5299,10 +5301,10 @@
         </w:rPr>
         <w:t>Nombre de Usuario y Control de Acceso</w:t>
       </w:r>
-      <w:bookmarkEnd w:id="30"/>
       <w:bookmarkEnd w:id="31"/>
       <w:bookmarkEnd w:id="32"/>
       <w:bookmarkEnd w:id="33"/>
+      <w:bookmarkEnd w:id="34"/>
     </w:p>
     <w:p/>
     <w:p>
@@ -5918,10 +5920,10 @@
           <w:rFonts w:cs="Arial"/>
         </w:rPr>
       </w:pPr>
-      <w:bookmarkStart w:id="34" w:name="_Toc124335013"/>
-      <w:bookmarkStart w:id="35" w:name="_Toc124345694"/>
-      <w:bookmarkStart w:id="36" w:name="_Toc134789027"/>
-      <w:bookmarkStart w:id="37" w:name="_Toc136418234"/>
+      <w:bookmarkStart w:id="35" w:name="_Toc124335013"/>
+      <w:bookmarkStart w:id="36" w:name="_Toc124345694"/>
+      <w:bookmarkStart w:id="37" w:name="_Toc134789027"/>
+      <w:bookmarkStart w:id="38" w:name="_Toc136418234"/>
       <w:r>
         <w:rPr>
           <w:rFonts w:cs="Arial"/>
@@ -5992,10 +5994,10 @@
         </w:rPr>
         <w:t>Buzón de Notificaciones</w:t>
       </w:r>
-      <w:bookmarkEnd w:id="34"/>
       <w:bookmarkEnd w:id="35"/>
       <w:bookmarkEnd w:id="36"/>
       <w:bookmarkEnd w:id="37"/>
+      <w:bookmarkEnd w:id="38"/>
     </w:p>
     <w:p>
       <w:pPr>
@@ -6936,10 +6938,10 @@
           <w:rFonts w:cs="Arial"/>
         </w:rPr>
       </w:pPr>
-      <w:bookmarkStart w:id="38" w:name="_Toc124335014"/>
-      <w:bookmarkStart w:id="39" w:name="_Toc124345695"/>
-      <w:bookmarkStart w:id="40" w:name="_Toc134789028"/>
-      <w:bookmarkStart w:id="41" w:name="_Toc136418235"/>
+      <w:bookmarkStart w:id="39" w:name="_Toc124335014"/>
+      <w:bookmarkStart w:id="40" w:name="_Toc124345695"/>
+      <w:bookmarkStart w:id="41" w:name="_Toc134789028"/>
+      <w:bookmarkStart w:id="42" w:name="_Toc136418235"/>
       <w:r>
         <w:rPr>
           <w:rFonts w:cs="Arial"/>
@@ -7003,10 +7005,10 @@
         </w:rPr>
         <w:t>Calendario de Eventos</w:t>
       </w:r>
-      <w:bookmarkEnd w:id="38"/>
       <w:bookmarkEnd w:id="39"/>
       <w:bookmarkEnd w:id="40"/>
       <w:bookmarkEnd w:id="41"/>
+      <w:bookmarkEnd w:id="42"/>
     </w:p>
     <w:p>
       <w:pPr>
@@ -7803,10 +7805,7 @@
     <w:p/>
     <w:p/>
     <w:p/>
-    <w:p>
-      <w:bookmarkStart w:id="42" w:name="_GoBack"/>
-      <w:bookmarkEnd w:id="42"/>
-    </w:p>
+    <w:p/>
     <w:p>
       <w:pPr>
         <w:pStyle w:val="Ttulo1"/>
@@ -7823,8 +7822,8 @@
         </w:rPr>
         <w:t>Menú Principal</w:t>
       </w:r>
-      <w:bookmarkEnd w:id="28"/>
       <w:bookmarkEnd w:id="29"/>
+      <w:bookmarkEnd w:id="30"/>
       <w:bookmarkEnd w:id="43"/>
     </w:p>
     <w:p/>
@@ -15138,7 +15137,7 @@
                 <w:noProof/>
                 <w:color w:val="FFFFFF" w:themeColor="background1"/>
               </w:rPr>
-              <w:t>2</w:t>
+              <w:t>16</w:t>
             </w:r>
             <w:r>
               <w:rPr>
@@ -17230,7 +17229,7 @@
 </file>
 
 <file path=customXml/itemProps1.xml><?xml version="1.0" encoding="utf-8"?>
-<ds:datastoreItem xmlns:ds="http://schemas.openxmlformats.org/officeDocument/2006/customXml" ds:itemID="{FDA58018-DC7A-4877-AE8F-154DF12A2BF4}">
+<ds:datastoreItem xmlns:ds="http://schemas.openxmlformats.org/officeDocument/2006/customXml" ds:itemID="{E42515F5-99C5-4CAA-B9FF-794739537F35}">
   <ds:schemaRefs>
     <ds:schemaRef ds:uri="http://schemas.openxmlformats.org/officeDocument/2006/bibliography"/>
   </ds:schemaRefs>
